--- a/doc/cse06译文.docx
+++ b/doc/cse06译文.docx
@@ -21,7 +21,18 @@
           <w:szCs w:val="36"/>
           <w:lang w:val="en-US" w:eastAsia="zh-CN"/>
         </w:rPr>
-        <w:t>将自动机理论转化为一门实践课程</w:t>
+        <w:t>将自动机理论变</w:t>
+      </w:r>
+      <w:bookmarkStart w:id="0" w:name="_GoBack"/>
+      <w:bookmarkEnd w:id="0"/>
+      <w:r>
+        <w:rPr>
+          <w:rFonts w:hint="eastAsia"/>
+          <w:sz w:val="36"/>
+          <w:szCs w:val="36"/>
+          <w:lang w:val="en-US" w:eastAsia="zh-CN"/>
+        </w:rPr>
+        <w:t>为一门实践课程</w:t>
       </w:r>
     </w:p>
     <w:p>
@@ -948,6 +959,7 @@
         </w:rPr>
         <w:object>
           <v:shape id="_x0000_i1025" o:spt="75" type="#_x0000_t75" style="height:15pt;width:15pt;" o:ole="t" filled="f" o:preferrelative="t" stroked="f" coordsize="21600,21600">
+            <v:path/>
             <v:fill on="f" focussize="0,0"/>
             <v:stroke on="f"/>
             <v:imagedata r:id="rId5" o:title=""/>
@@ -1103,20 +1115,138 @@
         <w:keepLines w:val="0"/>
         <w:widowControl/>
         <w:suppressLineNumbers w:val="0"/>
+        <w:ind w:firstLine="420" w:firstLineChars="200"/>
+        <w:jc w:val="left"/>
+        <w:rPr>
+          <w:rFonts w:hint="eastAsia"/>
+          <w:lang w:val="en-US" w:eastAsia="zh-CN"/>
+        </w:rPr>
+      </w:pPr>
+      <w:r>
+        <w:rPr>
+          <w:rFonts w:hint="eastAsia"/>
+          <w:lang w:val="en-US" w:eastAsia="zh-CN"/>
+        </w:rPr>
+        <w:t>JFLAP[5,6,2]是一个教学工具，用于创建并实验几种不同类型的非确定性自动机、文法、正则表达式、L-系统，以及不同结构之间的转换。通过JFLAP用户可以构建有限自动机(FA)、下推自动机(PDA)或者多带图灵机(TM)，并且可以观测这些模型在不同输入下的模拟情况。用户也可以输入正则文法、上下文无关文法(CFG)或者无限制文法并观察该文法对字符串的解析过程以及作为结果显示的语法树。</w:t>
+      </w:r>
+    </w:p>
+    <w:p>
+      <w:pPr>
+        <w:keepNext w:val="0"/>
+        <w:keepLines w:val="0"/>
+        <w:widowControl/>
+        <w:suppressLineNumbers w:val="0"/>
+        <w:ind w:firstLine="420" w:firstLineChars="200"/>
+        <w:jc w:val="left"/>
+        <w:rPr>
+          <w:rFonts w:hint="eastAsia"/>
+          <w:lang w:val="en-US" w:eastAsia="zh-CN"/>
+        </w:rPr>
+      </w:pPr>
+      <w:r>
+        <w:rPr>
+          <w:rFonts w:hint="eastAsia"/>
+          <w:lang w:val="en-US" w:eastAsia="zh-CN"/>
+        </w:rPr>
+        <w:t>JFLAP允许不同的形式语言和自动机之间互相转换。它可以将NFA转换为DFA再转换为最简DFA，也可以在NFA和正则文法之间进行互相转换，也可以在NFA和正则表达式之间进行互相转换。它可以将不确定性PDA(NPDA)转换到CFG，或者将CFG转换为NPDA，也可以将CFG转换到乔姆斯基范式，同时删除lambda生成式，单一生成式以及其他无用生成式。它可以将CFG转换为LL(1)或者SLR(1)的解析表并且用这个表解析文法中的字符串。最后，它还可以创建L-系统，这是一种特别的文法形式，专门用于建模植物的生长和分形的生成。</w:t>
+      </w:r>
+    </w:p>
+    <w:p>
+      <w:pPr>
+        <w:keepNext w:val="0"/>
+        <w:keepLines w:val="0"/>
+        <w:widowControl/>
+        <w:suppressLineNumbers w:val="0"/>
+        <w:ind w:firstLine="420" w:firstLineChars="200"/>
+        <w:jc w:val="left"/>
+        <w:rPr>
+          <w:rFonts w:hint="eastAsia"/>
+          <w:lang w:val="en-US" w:eastAsia="zh-CN"/>
+        </w:rPr>
+      </w:pPr>
+    </w:p>
+    <w:p>
+      <w:pPr>
+        <w:keepNext w:val="0"/>
+        <w:keepLines w:val="0"/>
+        <w:widowControl/>
+        <w:numPr>
+          <w:ilvl w:val="0"/>
+          <w:numId w:val="1"/>
+        </w:numPr>
+        <w:suppressLineNumbers w:val="0"/>
+        <w:jc w:val="left"/>
+        <w:rPr>
+          <w:rFonts w:hint="eastAsia" w:asciiTheme="majorEastAsia" w:hAnsiTheme="majorEastAsia" w:eastAsiaTheme="majorEastAsia" w:cstheme="majorEastAsia"/>
+          <w:b/>
+          <w:bCs/>
+          <w:color w:val="000000"/>
+          <w:kern w:val="0"/>
+          <w:sz w:val="28"/>
+          <w:szCs w:val="28"/>
+          <w:lang w:val="en-US" w:eastAsia="zh-CN" w:bidi="ar"/>
+        </w:rPr>
+      </w:pPr>
+      <w:r>
+        <w:rPr>
+          <w:rFonts w:hint="eastAsia" w:asciiTheme="majorEastAsia" w:hAnsiTheme="majorEastAsia" w:eastAsiaTheme="majorEastAsia" w:cstheme="majorEastAsia"/>
+          <w:b/>
+          <w:bCs/>
+          <w:color w:val="000000"/>
+          <w:kern w:val="0"/>
+          <w:sz w:val="28"/>
+          <w:szCs w:val="28"/>
+          <w:lang w:val="en-US" w:eastAsia="zh-CN" w:bidi="ar"/>
+        </w:rPr>
+        <w:t>使用JFLAP解决问题</w:t>
+      </w:r>
+    </w:p>
+    <w:p>
+      <w:pPr>
+        <w:keepNext w:val="0"/>
+        <w:keepLines w:val="0"/>
+        <w:widowControl/>
+        <w:numPr>
+          <w:numId w:val="0"/>
+        </w:numPr>
+        <w:suppressLineNumbers w:val="0"/>
+        <w:ind w:firstLine="420" w:firstLineChars="200"/>
+        <w:jc w:val="left"/>
+        <w:rPr>
+          <w:rFonts w:hint="eastAsia"/>
+          <w:lang w:val="en-US" w:eastAsia="zh-CN"/>
+        </w:rPr>
+      </w:pPr>
+      <w:r>
+        <w:rPr>
+          <w:rFonts w:hint="eastAsia"/>
+          <w:lang w:val="en-US" w:eastAsia="zh-CN"/>
+        </w:rPr>
+        <w:t>前一节描述了JFLAP中自动机与文法的构造与测试功能，以及它的形式转换功能。这些功能本身允许用户可以用比手工更方便的方式来构建和测试自动机。</w:t>
+      </w:r>
+    </w:p>
+    <w:p>
+      <w:pPr>
+        <w:keepNext w:val="0"/>
+        <w:keepLines w:val="0"/>
+        <w:widowControl/>
+        <w:numPr>
+          <w:numId w:val="0"/>
+        </w:numPr>
+        <w:suppressLineNumbers w:val="0"/>
+        <w:ind w:firstLine="420" w:firstLineChars="200"/>
         <w:jc w:val="left"/>
         <w:rPr>
           <w:rFonts w:hint="default"/>
           <w:lang w:val="en-US" w:eastAsia="zh-CN"/>
         </w:rPr>
       </w:pPr>
-      <w:bookmarkStart w:id="0" w:name="_GoBack"/>
-      <w:bookmarkEnd w:id="0"/>
-      <w:r>
-        <w:rPr>
-          <w:rFonts w:hint="eastAsia"/>
-          <w:lang w:val="en-US" w:eastAsia="zh-CN"/>
-        </w:rPr>
-        <w:t>JFLAP[5,6,2]</w:t>
+      <w:r>
+        <w:rPr>
+          <w:rFonts w:hint="eastAsia"/>
+          <w:lang w:val="en-US" w:eastAsia="zh-CN"/>
+        </w:rPr>
+        <w:t>现在我们描述其他几种可以用JFLAP解决的问题，而在纸上手动解决这些问题非常费劲。</w:t>
       </w:r>
     </w:p>
     <w:sectPr>
@@ -1131,6 +1261,30 @@
     </w:sectPr>
   </w:body>
 </w:document>
+</file>
+
+<file path=word/numbering.xml><?xml version="1.0" encoding="utf-8"?>
+<w:numbering xmlns:wpc="http://schemas.microsoft.com/office/word/2010/wordprocessingCanvas" xmlns:mc="http://schemas.openxmlformats.org/markup-compatibility/2006" xmlns:o="urn:schemas-microsoft-com:office:office" xmlns:r="http://schemas.openxmlformats.org/officeDocument/2006/relationships" xmlns:m="http://schemas.openxmlformats.org/officeDocument/2006/math" xmlns:v="urn:schemas-microsoft-com:vml" xmlns:wp14="http://schemas.microsoft.com/office/word/2010/wordprocessingDrawing" xmlns:wp="http://schemas.openxmlformats.org/drawingml/2006/wordprocessingDrawing" xmlns:w10="urn:schemas-microsoft-com:office:word" xmlns:w="http://schemas.openxmlformats.org/wordprocessingml/2006/main" xmlns:w14="http://schemas.microsoft.com/office/word/2010/wordml" xmlns:wpg="http://schemas.microsoft.com/office/word/2010/wordprocessingGroup" xmlns:wpi="http://schemas.microsoft.com/office/word/2010/wordprocessingInk" xmlns:wne="http://schemas.microsoft.com/office/word/2006/wordml" xmlns:wps="http://schemas.microsoft.com/office/word/2010/wordprocessingShape" xmlns:wpsCustomData="http://www.wps.cn/officeDocument/2013/wpsCustomData" mc:Ignorable="w14 wp14">
+  <w:abstractNum w:abstractNumId="0">
+    <w:nsid w:val="3D6EC8F1"/>
+    <w:multiLevelType w:val="singleLevel"/>
+    <w:tmpl w:val="3D6EC8F1"/>
+    <w:lvl w:ilvl="0" w:tentative="0">
+      <w:start w:val="3"/>
+      <w:numFmt w:val="decimal"/>
+      <w:lvlText w:val="%1."/>
+      <w:lvlJc w:val="left"/>
+      <w:pPr>
+        <w:tabs>
+          <w:tab w:val="left" w:pos="312"/>
+        </w:tabs>
+      </w:pPr>
+    </w:lvl>
+  </w:abstractNum>
+  <w:num w:numId="1">
+    <w:abstractNumId w:val="0"/>
+  </w:num>
+</w:numbering>
 </file>
 
 <file path=word/styles.xml><?xml version="1.0" encoding="utf-8"?>
@@ -1247,7 +1401,7 @@
     <w:lsdException w:unhideWhenUsed="0" w:uiPriority="0" w:semiHidden="0" w:name="HTML Sample"/>
     <w:lsdException w:unhideWhenUsed="0" w:uiPriority="0" w:semiHidden="0" w:name="HTML Typewriter"/>
     <w:lsdException w:unhideWhenUsed="0" w:uiPriority="0" w:semiHidden="0" w:name="HTML Variable"/>
-    <w:lsdException w:unhideWhenUsed="0" w:uiPriority="0" w:name="Normal Table"/>
+    <w:lsdException w:qFormat="1" w:unhideWhenUsed="0" w:uiPriority="0" w:name="Normal Table"/>
     <w:lsdException w:unhideWhenUsed="0" w:uiPriority="0" w:semiHidden="0" w:name="annotation subject"/>
     <w:lsdException w:unhideWhenUsed="0" w:uiPriority="0" w:semiHidden="0" w:name="Table Simple 1"/>
     <w:lsdException w:unhideWhenUsed="0" w:uiPriority="0" w:semiHidden="0" w:name="Table Simple 2"/>
@@ -1435,6 +1589,7 @@
   <w:style w:type="table" w:default="1" w:styleId="3">
     <w:name w:val="Normal Table"/>
     <w:semiHidden/>
+    <w:qFormat/>
     <w:uiPriority w:val="0"/>
     <w:tblPr>
       <w:tblCellMar>

--- a/doc/cse06译文.docx
+++ b/doc/cse06译文.docx
@@ -21,18 +21,7 @@
           <w:szCs w:val="36"/>
           <w:lang w:val="en-US" w:eastAsia="zh-CN"/>
         </w:rPr>
-        <w:t>将自动机理论变</w:t>
-      </w:r>
-      <w:bookmarkStart w:id="0" w:name="_GoBack"/>
-      <w:bookmarkEnd w:id="0"/>
-      <w:r>
-        <w:rPr>
-          <w:rFonts w:hint="eastAsia"/>
-          <w:sz w:val="36"/>
-          <w:szCs w:val="36"/>
-          <w:lang w:val="en-US" w:eastAsia="zh-CN"/>
-        </w:rPr>
-        <w:t>为一门实践课程</w:t>
+        <w:t>将自动机理论变为一门实践课程</w:t>
       </w:r>
     </w:p>
     <w:p>
@@ -1207,6 +1196,7 @@
         <w:keepLines w:val="0"/>
         <w:widowControl/>
         <w:numPr>
+          <w:ilvl w:val="0"/>
           <w:numId w:val="0"/>
         </w:numPr>
         <w:suppressLineNumbers w:val="0"/>
@@ -1231,12 +1221,337 @@
         <w:keepLines w:val="0"/>
         <w:widowControl/>
         <w:numPr>
+          <w:ilvl w:val="0"/>
           <w:numId w:val="0"/>
         </w:numPr>
         <w:suppressLineNumbers w:val="0"/>
         <w:ind w:firstLine="420" w:firstLineChars="200"/>
         <w:jc w:val="left"/>
         <w:rPr>
+          <w:rFonts w:hint="eastAsia"/>
+          <w:lang w:val="en-US" w:eastAsia="zh-CN"/>
+        </w:rPr>
+      </w:pPr>
+      <w:r>
+        <w:rPr>
+          <w:rFonts w:hint="eastAsia"/>
+          <w:lang w:val="en-US" w:eastAsia="zh-CN"/>
+        </w:rPr>
+        <w:t>现在我们描述其他几种可以用JFLAP解决的问题，而在纸上手动解决这些问题非常费劲。</w:t>
+      </w:r>
+    </w:p>
+    <w:p>
+      <w:pPr>
+        <w:keepNext w:val="0"/>
+        <w:keepLines w:val="0"/>
+        <w:widowControl/>
+        <w:numPr>
+          <w:ilvl w:val="0"/>
+          <w:numId w:val="0"/>
+        </w:numPr>
+        <w:suppressLineNumbers w:val="0"/>
+        <w:jc w:val="left"/>
+        <w:rPr>
+          <w:rFonts w:hint="eastAsia"/>
+          <w:lang w:val="en-US" w:eastAsia="zh-CN"/>
+        </w:rPr>
+      </w:pPr>
+    </w:p>
+    <w:p>
+      <w:pPr>
+        <w:keepNext w:val="0"/>
+        <w:keepLines w:val="0"/>
+        <w:widowControl/>
+        <w:suppressLineNumbers w:val="0"/>
+        <w:jc w:val="left"/>
+        <w:rPr>
+          <w:rFonts w:hint="default" w:asciiTheme="majorEastAsia" w:hAnsiTheme="majorEastAsia" w:eastAsiaTheme="majorEastAsia" w:cstheme="majorEastAsia"/>
+          <w:b/>
+          <w:bCs/>
+          <w:color w:val="000000"/>
+          <w:kern w:val="0"/>
+          <w:sz w:val="28"/>
+          <w:szCs w:val="28"/>
+          <w:lang w:val="en-US" w:eastAsia="zh-CN" w:bidi="ar"/>
+        </w:rPr>
+      </w:pPr>
+      <w:r>
+        <w:rPr>
+          <w:rFonts w:hint="eastAsia" w:asciiTheme="majorEastAsia" w:hAnsiTheme="majorEastAsia" w:eastAsiaTheme="majorEastAsia" w:cstheme="majorEastAsia"/>
+          <w:b/>
+          <w:bCs/>
+          <w:color w:val="000000"/>
+          <w:kern w:val="0"/>
+          <w:sz w:val="28"/>
+          <w:szCs w:val="28"/>
+          <w:lang w:val="en-US" w:eastAsia="zh-CN" w:bidi="ar"/>
+        </w:rPr>
+        <w:t>3.1 有限自动机的比较</w:t>
+      </w:r>
+    </w:p>
+    <w:p>
+      <w:pPr>
+        <w:keepNext w:val="0"/>
+        <w:keepLines w:val="0"/>
+        <w:widowControl/>
+        <w:numPr>
+          <w:ilvl w:val="0"/>
+          <w:numId w:val="0"/>
+        </w:numPr>
+        <w:suppressLineNumbers w:val="0"/>
+        <w:ind w:firstLine="420" w:firstLineChars="200"/>
+        <w:jc w:val="left"/>
+        <w:rPr>
+          <w:rFonts w:hint="eastAsia"/>
+          <w:lang w:val="en-US" w:eastAsia="zh-CN"/>
+        </w:rPr>
+      </w:pPr>
+      <w:r>
+        <w:rPr>
+          <w:rFonts w:hint="eastAsia"/>
+          <w:lang w:val="en-US" w:eastAsia="zh-CN"/>
+        </w:rPr>
+        <w:t>给定两个不同的有限自动机，确定它们是否等价，如果不等价，则表明它们不接受相同的文法。学生可以从现有的文件中获得两个有限自动机，也可以直接用JFLAP构建它们。同时学生必须编写一组良好的测试数据，将它们输入字符串并运行模拟器进行验证。JFLAP允许多开窗口来同时测试不同的输入数据。或者学生们还可以简化这两个有限自动机从而对比它们的结果。最后JFLAP的等价性比较将确认这两个有限自动机是否等价。如果这两个有限自动机不等价，则学生只需要确定一个特别的字符串，这个字符串在其中一个有限自动机中被接受，而另外一个有限自动机不接受。</w:t>
+      </w:r>
+    </w:p>
+    <w:p>
+      <w:pPr>
+        <w:keepNext w:val="0"/>
+        <w:keepLines w:val="0"/>
+        <w:widowControl/>
+        <w:numPr>
+          <w:ilvl w:val="0"/>
+          <w:numId w:val="0"/>
+        </w:numPr>
+        <w:suppressLineNumbers w:val="0"/>
+        <w:ind w:firstLine="420" w:firstLineChars="200"/>
+        <w:jc w:val="left"/>
+        <w:rPr>
+          <w:rFonts w:hint="eastAsia"/>
+          <w:lang w:val="en-US" w:eastAsia="zh-CN"/>
+        </w:rPr>
+      </w:pPr>
+    </w:p>
+    <w:p>
+      <w:pPr>
+        <w:keepNext w:val="0"/>
+        <w:keepLines w:val="0"/>
+        <w:widowControl/>
+        <w:suppressLineNumbers w:val="0"/>
+        <w:jc w:val="left"/>
+        <w:rPr>
+          <w:rFonts w:hint="default" w:asciiTheme="majorEastAsia" w:hAnsiTheme="majorEastAsia" w:eastAsiaTheme="majorEastAsia" w:cstheme="majorEastAsia"/>
+          <w:b/>
+          <w:bCs/>
+          <w:color w:val="000000"/>
+          <w:kern w:val="0"/>
+          <w:sz w:val="28"/>
+          <w:szCs w:val="28"/>
+          <w:lang w:val="en-US" w:eastAsia="zh-CN" w:bidi="ar"/>
+        </w:rPr>
+      </w:pPr>
+      <w:r>
+        <w:rPr>
+          <w:rFonts w:hint="eastAsia" w:asciiTheme="majorEastAsia" w:hAnsiTheme="majorEastAsia" w:eastAsiaTheme="majorEastAsia" w:cstheme="majorEastAsia"/>
+          <w:b/>
+          <w:bCs/>
+          <w:color w:val="000000"/>
+          <w:kern w:val="0"/>
+          <w:sz w:val="28"/>
+          <w:szCs w:val="28"/>
+          <w:lang w:val="en-US" w:eastAsia="zh-CN" w:bidi="ar"/>
+        </w:rPr>
+        <w:t>3.2 正则表达式的比较</w:t>
+      </w:r>
+    </w:p>
+    <w:p>
+      <w:pPr>
+        <w:keepNext w:val="0"/>
+        <w:keepLines w:val="0"/>
+        <w:widowControl/>
+        <w:numPr>
+          <w:ilvl w:val="0"/>
+          <w:numId w:val="0"/>
+        </w:numPr>
+        <w:suppressLineNumbers w:val="0"/>
+        <w:ind w:firstLine="420" w:firstLineChars="200"/>
+        <w:jc w:val="left"/>
+        <w:rPr>
+          <w:rFonts w:hint="eastAsia"/>
+          <w:lang w:val="en-US" w:eastAsia="zh-CN"/>
+        </w:rPr>
+      </w:pPr>
+      <w:r>
+        <w:rPr>
+          <w:rFonts w:hint="eastAsia"/>
+          <w:lang w:val="en-US" w:eastAsia="zh-CN"/>
+        </w:rPr>
+        <w:t>给定两个正则表达式，确定它们是否等价。在JFLAP中我们无法为一个正则表达式测试字符串。但是，我们可以将正则表达式转换成一个等价的有限自动机，并且运行一系列测试字符串，进行类似上面一部分提到的两个有限自动机的比较。</w:t>
+      </w:r>
+    </w:p>
+    <w:p>
+      <w:pPr>
+        <w:keepNext w:val="0"/>
+        <w:keepLines w:val="0"/>
+        <w:widowControl/>
+        <w:numPr>
+          <w:ilvl w:val="0"/>
+          <w:numId w:val="0"/>
+        </w:numPr>
+        <w:suppressLineNumbers w:val="0"/>
+        <w:ind w:firstLine="420" w:firstLineChars="200"/>
+        <w:jc w:val="left"/>
+        <w:rPr>
+          <w:rFonts w:hint="eastAsia"/>
+          <w:lang w:val="en-US" w:eastAsia="zh-CN"/>
+        </w:rPr>
+      </w:pPr>
+    </w:p>
+    <w:p>
+      <w:pPr>
+        <w:keepNext w:val="0"/>
+        <w:keepLines w:val="0"/>
+        <w:widowControl/>
+        <w:suppressLineNumbers w:val="0"/>
+        <w:jc w:val="left"/>
+        <w:rPr>
+          <w:rFonts w:hint="default" w:asciiTheme="majorEastAsia" w:hAnsiTheme="majorEastAsia" w:eastAsiaTheme="majorEastAsia" w:cstheme="majorEastAsia"/>
+          <w:b/>
+          <w:bCs/>
+          <w:color w:val="000000"/>
+          <w:kern w:val="0"/>
+          <w:sz w:val="28"/>
+          <w:szCs w:val="28"/>
+          <w:lang w:val="en-US" w:eastAsia="zh-CN" w:bidi="ar"/>
+        </w:rPr>
+      </w:pPr>
+      <w:r>
+        <w:rPr>
+          <w:rFonts w:hint="eastAsia" w:asciiTheme="majorEastAsia" w:hAnsiTheme="majorEastAsia" w:eastAsiaTheme="majorEastAsia" w:cstheme="majorEastAsia"/>
+          <w:b/>
+          <w:bCs/>
+          <w:color w:val="000000"/>
+          <w:kern w:val="0"/>
+          <w:sz w:val="28"/>
+          <w:szCs w:val="28"/>
+          <w:lang w:val="en-US" w:eastAsia="zh-CN" w:bidi="ar"/>
+        </w:rPr>
+        <w:t>3.3 逆向工程-DFA到NFA</w:t>
+      </w:r>
+    </w:p>
+    <w:p>
+      <w:pPr>
+        <w:keepNext w:val="0"/>
+        <w:keepLines w:val="0"/>
+        <w:widowControl/>
+        <w:numPr>
+          <w:ilvl w:val="0"/>
+          <w:numId w:val="0"/>
+        </w:numPr>
+        <w:suppressLineNumbers w:val="0"/>
+        <w:ind w:firstLine="420" w:firstLineChars="200"/>
+        <w:jc w:val="left"/>
+        <w:rPr>
+          <w:rFonts w:hint="eastAsia"/>
+          <w:lang w:val="en-US" w:eastAsia="zh-CN"/>
+        </w:rPr>
+      </w:pPr>
+      <w:r>
+        <w:rPr>
+          <w:rFonts w:hint="eastAsia"/>
+          <w:lang w:val="en-US" w:eastAsia="zh-CN"/>
+        </w:rPr>
+        <w:t>这个问题展示了我们对NFA如何转换为DFA的理解，但是这是个逆向的过程。学生将NFA交给JFLAP转换并获得了一个DFA。这个DFA的每个状态都标记上了来自NFA的状态数。这个问题的关键是如何创建原始的NFA。有一种假设是，原始的NFA没有任何的lambda转换。一旦构建出来原始的NFA，学生就可以使用与DFA的等价性比较功能来确定他们是不是构建了正确的NFA。</w:t>
+      </w:r>
+    </w:p>
+    <w:p>
+      <w:pPr>
+        <w:keepNext w:val="0"/>
+        <w:keepLines w:val="0"/>
+        <w:widowControl/>
+        <w:numPr>
+          <w:ilvl w:val="0"/>
+          <w:numId w:val="0"/>
+        </w:numPr>
+        <w:suppressLineNumbers w:val="0"/>
+        <w:ind w:firstLine="420" w:firstLineChars="200"/>
+        <w:jc w:val="left"/>
+        <w:rPr>
+          <w:rFonts w:hint="eastAsia"/>
+          <w:lang w:val="en-US" w:eastAsia="zh-CN"/>
+        </w:rPr>
+      </w:pPr>
+    </w:p>
+    <w:p>
+      <w:pPr>
+        <w:keepNext w:val="0"/>
+        <w:keepLines w:val="0"/>
+        <w:widowControl/>
+        <w:suppressLineNumbers w:val="0"/>
+        <w:jc w:val="left"/>
+        <w:rPr>
+          <w:rFonts w:hint="default" w:asciiTheme="majorEastAsia" w:hAnsiTheme="majorEastAsia" w:eastAsiaTheme="majorEastAsia" w:cstheme="majorEastAsia"/>
+          <w:b/>
+          <w:bCs/>
+          <w:color w:val="000000"/>
+          <w:kern w:val="0"/>
+          <w:sz w:val="28"/>
+          <w:szCs w:val="28"/>
+          <w:lang w:val="en-US" w:eastAsia="zh-CN" w:bidi="ar"/>
+        </w:rPr>
+      </w:pPr>
+      <w:r>
+        <w:rPr>
+          <w:rFonts w:hint="eastAsia" w:asciiTheme="majorEastAsia" w:hAnsiTheme="majorEastAsia" w:eastAsiaTheme="majorEastAsia" w:cstheme="majorEastAsia"/>
+          <w:b/>
+          <w:bCs/>
+          <w:color w:val="000000"/>
+          <w:kern w:val="0"/>
+          <w:sz w:val="28"/>
+          <w:szCs w:val="28"/>
+          <w:lang w:val="en-US" w:eastAsia="zh-CN" w:bidi="ar"/>
+        </w:rPr>
+        <w:t>3.4 创建基于文法属性的自动机</w:t>
+      </w:r>
+    </w:p>
+    <w:p>
+      <w:pPr>
+        <w:keepNext w:val="0"/>
+        <w:keepLines w:val="0"/>
+        <w:widowControl/>
+        <w:numPr>
+          <w:ilvl w:val="0"/>
+          <w:numId w:val="0"/>
+        </w:numPr>
+        <w:suppressLineNumbers w:val="0"/>
+        <w:ind w:firstLine="420" w:firstLineChars="200"/>
+        <w:jc w:val="left"/>
+        <w:rPr>
+          <w:rFonts w:hint="eastAsia"/>
+          <w:lang w:val="en-US" w:eastAsia="zh-CN"/>
+        </w:rPr>
+      </w:pPr>
+      <w:r>
+        <w:rPr>
+          <w:rFonts w:hint="eastAsia"/>
+          <w:lang w:val="en-US" w:eastAsia="zh-CN"/>
+        </w:rPr>
+        <w:t>JFLAP可以用于构造说明文法属性的样例。例如，给定两个自动机，要求构建一个表示这两个自动机的并集的自动机。若这两个自动机已经被构建出来了。则使用“合并自动机”功能，两个自动机就会被放在同一个编辑界面中，并且其中一个自动机的初始状态会被删除，因为只有一个状态可以作为初始状态。接着，用户就可以对其进行连接和修改。在这个例子中，一个新的初始状态将会被创建，并且lambda产生式会从新的初始状态中被添加到先前的每个初始状态中。这样用户就可以在多个输入数据上测试新构造出的自动机了。</w:t>
+      </w:r>
+    </w:p>
+    <w:p>
+      <w:pPr>
+        <w:keepNext w:val="0"/>
+        <w:keepLines w:val="0"/>
+        <w:widowControl/>
+        <w:numPr>
+          <w:ilvl w:val="0"/>
+          <w:numId w:val="0"/>
+        </w:numPr>
+        <w:suppressLineNumbers w:val="0"/>
+        <w:ind w:firstLine="420" w:firstLineChars="200"/>
+        <w:jc w:val="left"/>
+        <w:rPr>
           <w:rFonts w:hint="default"/>
           <w:lang w:val="en-US" w:eastAsia="zh-CN"/>
         </w:rPr>
@@ -1246,8 +1561,516 @@
           <w:rFonts w:hint="eastAsia"/>
           <w:lang w:val="en-US" w:eastAsia="zh-CN"/>
         </w:rPr>
-        <w:t>现在我们描述其他几种可以用JFLAP解决的问题，而在纸上手动解决这些问题非常费劲。</w:t>
-      </w:r>
+        <w:t>一个更加复杂的例子是考虑一个被称为SwapFirstLast(L)的属性，它接受L文法中每个字符串的第一个字符，并且与这个字符串的最后一个字符进行交换。学生需要证明如果L是正则的，那么SwapFirstLast(L)也是正则的。首先，他们需要使用JFLAP将文法L构造为一个简单的DFA M，接着将其转换为文法SwapFirstLast(L)的DFA M2。其次，他们需要不借助JFLAP，从形式上证明文法SwapFirstLast(L)是正则的。</w:t>
+      </w:r>
+    </w:p>
+    <w:p>
+      <w:pPr>
+        <w:keepNext w:val="0"/>
+        <w:keepLines w:val="0"/>
+        <w:widowControl/>
+        <w:numPr>
+          <w:ilvl w:val="0"/>
+          <w:numId w:val="0"/>
+        </w:numPr>
+        <w:suppressLineNumbers w:val="0"/>
+        <w:ind w:firstLine="420" w:firstLineChars="200"/>
+        <w:jc w:val="left"/>
+        <w:rPr>
+          <w:rFonts w:hint="eastAsia"/>
+          <w:lang w:val="en-US" w:eastAsia="zh-CN"/>
+        </w:rPr>
+      </w:pPr>
+    </w:p>
+    <w:p>
+      <w:pPr>
+        <w:keepNext w:val="0"/>
+        <w:keepLines w:val="0"/>
+        <w:widowControl/>
+        <w:suppressLineNumbers w:val="0"/>
+        <w:jc w:val="left"/>
+        <w:rPr>
+          <w:rFonts w:hint="default" w:asciiTheme="majorEastAsia" w:hAnsiTheme="majorEastAsia" w:eastAsiaTheme="majorEastAsia" w:cstheme="majorEastAsia"/>
+          <w:b/>
+          <w:bCs/>
+          <w:color w:val="000000"/>
+          <w:kern w:val="0"/>
+          <w:sz w:val="28"/>
+          <w:szCs w:val="28"/>
+          <w:lang w:val="en-US" w:eastAsia="zh-CN" w:bidi="ar"/>
+        </w:rPr>
+      </w:pPr>
+      <w:r>
+        <w:rPr>
+          <w:rFonts w:hint="eastAsia" w:asciiTheme="majorEastAsia" w:hAnsiTheme="majorEastAsia" w:eastAsiaTheme="majorEastAsia" w:cstheme="majorEastAsia"/>
+          <w:b/>
+          <w:bCs/>
+          <w:color w:val="000000"/>
+          <w:kern w:val="0"/>
+          <w:sz w:val="28"/>
+          <w:szCs w:val="28"/>
+          <w:lang w:val="en-US" w:eastAsia="zh-CN" w:bidi="ar"/>
+        </w:rPr>
+        <w:t>3.5 确定可区分的状态</w:t>
+      </w:r>
+    </w:p>
+    <w:p>
+      <w:pPr>
+        <w:keepNext w:val="0"/>
+        <w:keepLines w:val="0"/>
+        <w:widowControl/>
+        <w:numPr>
+          <w:ilvl w:val="0"/>
+          <w:numId w:val="0"/>
+        </w:numPr>
+        <w:suppressLineNumbers w:val="0"/>
+        <w:ind w:firstLine="420" w:firstLineChars="200"/>
+        <w:jc w:val="left"/>
+        <w:rPr>
+          <w:rFonts w:hint="eastAsia"/>
+          <w:lang w:val="en-US" w:eastAsia="zh-CN"/>
+        </w:rPr>
+      </w:pPr>
+      <w:r>
+        <w:rPr>
+          <w:rFonts w:hint="eastAsia"/>
+          <w:lang w:val="en-US" w:eastAsia="zh-CN"/>
+        </w:rPr>
+        <w:t>JFLAP提供的转换方式之中有一个是将DFA转换为最简状态的DFA。这个JFLAP的算法最开始会假设所有的终止状态都是不可区分的，而且所有的非终结状态也都是不可区分的，并且将这些不可区分的状态分为两组，一种是终止状态，一种是非终止状态。然后这个算法会尝试确定每个集合中的一些状态是否可以区分，从而将一个集合分解成两个或者多个集合。如果用户怀疑同一个集合中的两个状态是可以区分的，那么他们可以自行修改DFA，使得每个状态变成初始状态（在不同的操作中），并且确定一个字符串，这个字符串可以被修改过的DFA接受，而不是另外一个DFA接受。假如存在这样的一个字符串，那么这些状态就是可以区分的，需要放在不同的集合中。</w:t>
+      </w:r>
+    </w:p>
+    <w:p>
+      <w:pPr>
+        <w:keepNext w:val="0"/>
+        <w:keepLines w:val="0"/>
+        <w:widowControl/>
+        <w:numPr>
+          <w:ilvl w:val="0"/>
+          <w:numId w:val="0"/>
+        </w:numPr>
+        <w:suppressLineNumbers w:val="0"/>
+        <w:jc w:val="left"/>
+        <w:rPr>
+          <w:rFonts w:hint="eastAsia"/>
+          <w:lang w:val="en-US" w:eastAsia="zh-CN"/>
+        </w:rPr>
+      </w:pPr>
+    </w:p>
+    <w:p>
+      <w:pPr>
+        <w:keepNext w:val="0"/>
+        <w:keepLines w:val="0"/>
+        <w:widowControl/>
+        <w:suppressLineNumbers w:val="0"/>
+        <w:jc w:val="left"/>
+        <w:rPr>
+          <w:rFonts w:hint="default" w:asciiTheme="majorEastAsia" w:hAnsiTheme="majorEastAsia" w:eastAsiaTheme="majorEastAsia" w:cstheme="majorEastAsia"/>
+          <w:b/>
+          <w:bCs/>
+          <w:color w:val="000000"/>
+          <w:kern w:val="0"/>
+          <w:sz w:val="28"/>
+          <w:szCs w:val="28"/>
+          <w:lang w:val="en-US" w:eastAsia="zh-CN" w:bidi="ar"/>
+        </w:rPr>
+      </w:pPr>
+      <w:r>
+        <w:rPr>
+          <w:rFonts w:hint="eastAsia" w:asciiTheme="majorEastAsia" w:hAnsiTheme="majorEastAsia" w:eastAsiaTheme="majorEastAsia" w:cstheme="majorEastAsia"/>
+          <w:b/>
+          <w:bCs/>
+          <w:color w:val="000000"/>
+          <w:kern w:val="0"/>
+          <w:sz w:val="28"/>
+          <w:szCs w:val="28"/>
+          <w:lang w:val="en-US" w:eastAsia="zh-CN" w:bidi="ar"/>
+        </w:rPr>
+        <w:t>3.6 不确定性探索</w:t>
+      </w:r>
+    </w:p>
+    <w:p>
+      <w:pPr>
+        <w:keepNext w:val="0"/>
+        <w:keepLines w:val="0"/>
+        <w:widowControl/>
+        <w:numPr>
+          <w:ilvl w:val="0"/>
+          <w:numId w:val="0"/>
+        </w:numPr>
+        <w:suppressLineNumbers w:val="0"/>
+        <w:ind w:firstLine="420" w:firstLineChars="200"/>
+        <w:jc w:val="left"/>
+        <w:rPr>
+          <w:rFonts w:hint="eastAsia"/>
+          <w:lang w:val="en-US" w:eastAsia="zh-CN"/>
+        </w:rPr>
+      </w:pPr>
+      <w:r>
+        <w:rPr>
+          <w:rFonts w:hint="eastAsia"/>
+          <w:lang w:val="en-US" w:eastAsia="zh-CN"/>
+        </w:rPr>
+        <w:t>大多数学生都习惯于按照顺序去进行思考。然而当给出一个只能不确定地去解决的问题的时候，学生们就会深陷其中苦苦挣扎。确定一个字符串是否为回文串这个问题可以用不确定性PDA(NPDA)来解决，而不是使用一个确定性PDA(DPDA)来解决。按照先前的习惯，学生们会使用惯性思维，寻找字符串的中间部分，接着确定两边的部分是否都相同。但是这种算法并不能使用DPDA来实现。学生们可以使用JFLAP来为这个问题建立一个NPDA，然后观察这种非确定性的思维是如何解决问题的。当使用JFLAP进行模拟的时候，每个当前的运行状态和运行过程都会被展示出来。对于一个有效的输入串，只要其中一个状态和过程匹配到了字符串的最中间部分，那么接下来的模拟就会持续匹配左右的两个部分，直到能判断接受这个字符串为止。</w:t>
+      </w:r>
+    </w:p>
+    <w:p>
+      <w:pPr>
+        <w:keepNext w:val="0"/>
+        <w:keepLines w:val="0"/>
+        <w:widowControl/>
+        <w:numPr>
+          <w:ilvl w:val="0"/>
+          <w:numId w:val="0"/>
+        </w:numPr>
+        <w:suppressLineNumbers w:val="0"/>
+        <w:jc w:val="left"/>
+        <w:rPr>
+          <w:rFonts w:hint="eastAsia"/>
+          <w:lang w:val="en-US" w:eastAsia="zh-CN"/>
+        </w:rPr>
+      </w:pPr>
+    </w:p>
+    <w:p>
+      <w:pPr>
+        <w:keepNext w:val="0"/>
+        <w:keepLines w:val="0"/>
+        <w:widowControl/>
+        <w:suppressLineNumbers w:val="0"/>
+        <w:jc w:val="left"/>
+        <w:rPr>
+          <w:rFonts w:hint="default" w:asciiTheme="majorEastAsia" w:hAnsiTheme="majorEastAsia" w:eastAsiaTheme="majorEastAsia" w:cstheme="majorEastAsia"/>
+          <w:b/>
+          <w:bCs/>
+          <w:color w:val="000000"/>
+          <w:kern w:val="0"/>
+          <w:sz w:val="28"/>
+          <w:szCs w:val="28"/>
+          <w:lang w:val="en-US" w:eastAsia="zh-CN" w:bidi="ar"/>
+        </w:rPr>
+      </w:pPr>
+      <w:r>
+        <w:rPr>
+          <w:rFonts w:hint="eastAsia" w:asciiTheme="majorEastAsia" w:hAnsiTheme="majorEastAsia" w:eastAsiaTheme="majorEastAsia" w:cstheme="majorEastAsia"/>
+          <w:b/>
+          <w:bCs/>
+          <w:color w:val="000000"/>
+          <w:kern w:val="0"/>
+          <w:sz w:val="28"/>
+          <w:szCs w:val="28"/>
+          <w:lang w:val="en-US" w:eastAsia="zh-CN" w:bidi="ar"/>
+        </w:rPr>
+        <w:t>3.7 文法的指数级增长</w:t>
+      </w:r>
+    </w:p>
+    <w:p>
+      <w:pPr>
+        <w:keepNext w:val="0"/>
+        <w:keepLines w:val="0"/>
+        <w:widowControl/>
+        <w:numPr>
+          <w:ilvl w:val="0"/>
+          <w:numId w:val="0"/>
+        </w:numPr>
+        <w:suppressLineNumbers w:val="0"/>
+        <w:ind w:firstLine="420" w:firstLineChars="200"/>
+        <w:jc w:val="left"/>
+        <w:rPr>
+          <w:rFonts w:hint="eastAsia"/>
+          <w:lang w:val="en-US" w:eastAsia="zh-CN"/>
+        </w:rPr>
+      </w:pPr>
+      <w:r>
+        <w:rPr>
+          <w:rFonts w:hint="eastAsia"/>
+          <w:lang w:val="en-US" w:eastAsia="zh-CN"/>
+        </w:rPr>
+        <w:t>JFLAP可以展示一个文法是如何指数级扩展的。比如说，给予学生们左侧的这个包含lambda产生式的文法，并且要求他们将其转换为一个等价的且不包含lambda产生式或者单一产生式的文法，生成的CFG显示在右侧。接着他们被要求比较这两个字符串匹配的文法。对于输入串aaababaabbb，左侧的文法会使用更长的时候来接受，并且在生成树中有一共13286个节点。而右侧的这个文法只在生成树中生成了335个节点并且快速接受了输入串。</w:t>
+      </w:r>
+    </w:p>
+    <w:p>
+      <w:pPr>
+        <w:keepNext w:val="0"/>
+        <w:keepLines w:val="0"/>
+        <w:widowControl/>
+        <w:numPr>
+          <w:ilvl w:val="0"/>
+          <w:numId w:val="0"/>
+        </w:numPr>
+        <w:suppressLineNumbers w:val="0"/>
+        <w:ind w:firstLine="420" w:firstLineChars="200"/>
+        <w:jc w:val="left"/>
+      </w:pPr>
+      <w:r>
+        <w:drawing>
+          <wp:inline distT="0" distB="0" distL="114300" distR="114300">
+            <wp:extent cx="1973580" cy="1341120"/>
+            <wp:effectExtent l="0" t="0" r="7620" b="0"/>
+            <wp:docPr id="1" name="图片 3"/>
+            <wp:cNvGraphicFramePr>
+              <a:graphicFrameLocks xmlns:a="http://schemas.openxmlformats.org/drawingml/2006/main" noChangeAspect="1"/>
+            </wp:cNvGraphicFramePr>
+            <a:graphic xmlns:a="http://schemas.openxmlformats.org/drawingml/2006/main">
+              <a:graphicData uri="http://schemas.openxmlformats.org/drawingml/2006/picture">
+                <pic:pic xmlns:pic="http://schemas.openxmlformats.org/drawingml/2006/picture">
+                  <pic:nvPicPr>
+                    <pic:cNvPr id="1" name="图片 3"/>
+                    <pic:cNvPicPr>
+                      <a:picLocks noChangeAspect="1"/>
+                    </pic:cNvPicPr>
+                  </pic:nvPicPr>
+                  <pic:blipFill>
+                    <a:blip r:embed="rId7"/>
+                    <a:stretch>
+                      <a:fillRect/>
+                    </a:stretch>
+                  </pic:blipFill>
+                  <pic:spPr>
+                    <a:xfrm>
+                      <a:off x="0" y="0"/>
+                      <a:ext cx="1973580" cy="1341120"/>
+                    </a:xfrm>
+                    <a:prstGeom prst="rect">
+                      <a:avLst/>
+                    </a:prstGeom>
+                    <a:noFill/>
+                    <a:ln>
+                      <a:noFill/>
+                    </a:ln>
+                  </pic:spPr>
+                </pic:pic>
+              </a:graphicData>
+            </a:graphic>
+          </wp:inline>
+        </w:drawing>
+      </w:r>
+    </w:p>
+    <w:p>
+      <w:pPr>
+        <w:keepNext w:val="0"/>
+        <w:keepLines w:val="0"/>
+        <w:widowControl/>
+        <w:numPr>
+          <w:ilvl w:val="0"/>
+          <w:numId w:val="0"/>
+        </w:numPr>
+        <w:suppressLineNumbers w:val="0"/>
+        <w:ind w:firstLine="420" w:firstLineChars="200"/>
+        <w:jc w:val="left"/>
+        <w:rPr>
+          <w:rFonts w:hint="eastAsia"/>
+          <w:lang w:val="en-US" w:eastAsia="zh-CN"/>
+        </w:rPr>
+      </w:pPr>
+      <w:r>
+        <w:rPr>
+          <w:rFonts w:hint="eastAsia"/>
+          <w:lang w:val="en-US" w:eastAsia="zh-CN"/>
+        </w:rPr>
+        <w:t>类似的例子也可以使用无限制文法来显示。这些文法的左侧会有更多的产生式，这些产生式会让解析过程变得更为迅速。</w:t>
+      </w:r>
+    </w:p>
+    <w:p>
+      <w:pPr>
+        <w:keepNext w:val="0"/>
+        <w:keepLines w:val="0"/>
+        <w:widowControl/>
+        <w:numPr>
+          <w:ilvl w:val="0"/>
+          <w:numId w:val="0"/>
+        </w:numPr>
+        <w:suppressLineNumbers w:val="0"/>
+        <w:ind w:firstLine="420" w:firstLineChars="200"/>
+        <w:jc w:val="left"/>
+        <w:rPr>
+          <w:rFonts w:hint="eastAsia"/>
+          <w:lang w:val="en-US" w:eastAsia="zh-CN"/>
+        </w:rPr>
+      </w:pPr>
+    </w:p>
+    <w:p>
+      <w:pPr>
+        <w:keepNext w:val="0"/>
+        <w:keepLines w:val="0"/>
+        <w:widowControl/>
+        <w:suppressLineNumbers w:val="0"/>
+        <w:jc w:val="left"/>
+        <w:rPr>
+          <w:rFonts w:hint="default" w:asciiTheme="majorEastAsia" w:hAnsiTheme="majorEastAsia" w:eastAsiaTheme="majorEastAsia" w:cstheme="majorEastAsia"/>
+          <w:b/>
+          <w:bCs/>
+          <w:color w:val="000000"/>
+          <w:kern w:val="0"/>
+          <w:sz w:val="28"/>
+          <w:szCs w:val="28"/>
+          <w:lang w:val="en-US" w:eastAsia="zh-CN" w:bidi="ar"/>
+        </w:rPr>
+      </w:pPr>
+      <w:r>
+        <w:rPr>
+          <w:rFonts w:hint="eastAsia" w:asciiTheme="majorEastAsia" w:hAnsiTheme="majorEastAsia" w:eastAsiaTheme="majorEastAsia" w:cstheme="majorEastAsia"/>
+          <w:b/>
+          <w:bCs/>
+          <w:color w:val="000000"/>
+          <w:kern w:val="0"/>
+          <w:sz w:val="28"/>
+          <w:szCs w:val="28"/>
+          <w:lang w:val="en-US" w:eastAsia="zh-CN" w:bidi="ar"/>
+        </w:rPr>
+        <w:t>3.8 确定一个语法对应的文法</w:t>
+      </w:r>
+    </w:p>
+    <w:p>
+      <w:pPr>
+        <w:keepNext w:val="0"/>
+        <w:keepLines w:val="0"/>
+        <w:widowControl/>
+        <w:numPr>
+          <w:ilvl w:val="0"/>
+          <w:numId w:val="0"/>
+        </w:numPr>
+        <w:suppressLineNumbers w:val="0"/>
+        <w:ind w:firstLine="420" w:firstLineChars="200"/>
+        <w:jc w:val="left"/>
+        <w:rPr>
+          <w:rFonts w:hint="eastAsia"/>
+          <w:lang w:val="en-US" w:eastAsia="zh-CN"/>
+        </w:rPr>
+      </w:pPr>
+      <w:r>
+        <w:rPr>
+          <w:rFonts w:hint="eastAsia"/>
+          <w:lang w:val="en-US" w:eastAsia="zh-CN"/>
+        </w:rPr>
+        <w:t>JFLAP可以用于确定一个给定的CFG的文法类型。在这种方法中，我们可以用多个输入数据来测试CFG。而在另外一种方法中，用户可以将问题细分为更小的子问题来解决。对于每个变量，输入它对应的产生式来确定这个变量的生成能力（可以用临时的终结符来替换其他的变量）。例如，考虑如下的七个产生式的语法。用户可以在一个新的语法编辑窗口输入所有的B产生式，用一个小s来表示S（否则就无法进行产生式展开）。接下来用户可以使用字符串集合{ b , ab , bs , aabs , absa , ...}并且确定B⇒a*b(λ+S)a*。只输入S产生式并且用一个特别的终结符来表示变量B，那么用户可以确定S⇒a*bBa*。将它们综合起来，S⇒a*ba*b(λ+S)a*或(a*ba*b)*a*。接着用户就可以用一组测试字符串集合来测试这个文法。</w:t>
+      </w:r>
+    </w:p>
+    <w:p>
+      <w:pPr>
+        <w:keepNext w:val="0"/>
+        <w:keepLines w:val="0"/>
+        <w:widowControl/>
+        <w:numPr>
+          <w:ilvl w:val="0"/>
+          <w:numId w:val="0"/>
+        </w:numPr>
+        <w:suppressLineNumbers w:val="0"/>
+        <w:jc w:val="left"/>
+      </w:pPr>
+      <w:r>
+        <w:drawing>
+          <wp:inline distT="0" distB="0" distL="114300" distR="114300">
+            <wp:extent cx="2499360" cy="451485"/>
+            <wp:effectExtent l="0" t="0" r="0" b="5715"/>
+            <wp:docPr id="2" name="图片 4"/>
+            <wp:cNvGraphicFramePr>
+              <a:graphicFrameLocks xmlns:a="http://schemas.openxmlformats.org/drawingml/2006/main" noChangeAspect="1"/>
+            </wp:cNvGraphicFramePr>
+            <a:graphic xmlns:a="http://schemas.openxmlformats.org/drawingml/2006/main">
+              <a:graphicData uri="http://schemas.openxmlformats.org/drawingml/2006/picture">
+                <pic:pic xmlns:pic="http://schemas.openxmlformats.org/drawingml/2006/picture">
+                  <pic:nvPicPr>
+                    <pic:cNvPr id="2" name="图片 4"/>
+                    <pic:cNvPicPr>
+                      <a:picLocks noChangeAspect="1"/>
+                    </pic:cNvPicPr>
+                  </pic:nvPicPr>
+                  <pic:blipFill>
+                    <a:blip r:embed="rId8"/>
+                    <a:stretch>
+                      <a:fillRect/>
+                    </a:stretch>
+                  </pic:blipFill>
+                  <pic:spPr>
+                    <a:xfrm>
+                      <a:off x="0" y="0"/>
+                      <a:ext cx="2499360" cy="451485"/>
+                    </a:xfrm>
+                    <a:prstGeom prst="rect">
+                      <a:avLst/>
+                    </a:prstGeom>
+                    <a:noFill/>
+                    <a:ln>
+                      <a:noFill/>
+                    </a:ln>
+                  </pic:spPr>
+                </pic:pic>
+              </a:graphicData>
+            </a:graphic>
+          </wp:inline>
+        </w:drawing>
+      </w:r>
+    </w:p>
+    <w:p>
+      <w:pPr>
+        <w:keepNext w:val="0"/>
+        <w:keepLines w:val="0"/>
+        <w:widowControl/>
+        <w:numPr>
+          <w:ilvl w:val="0"/>
+          <w:numId w:val="0"/>
+        </w:numPr>
+        <w:suppressLineNumbers w:val="0"/>
+        <w:jc w:val="left"/>
+      </w:pPr>
+    </w:p>
+    <w:p>
+      <w:pPr>
+        <w:keepNext w:val="0"/>
+        <w:keepLines w:val="0"/>
+        <w:widowControl/>
+        <w:suppressLineNumbers w:val="0"/>
+        <w:jc w:val="left"/>
+        <w:rPr>
+          <w:rFonts w:hint="default" w:asciiTheme="majorEastAsia" w:hAnsiTheme="majorEastAsia" w:eastAsiaTheme="majorEastAsia" w:cstheme="majorEastAsia"/>
+          <w:b/>
+          <w:bCs/>
+          <w:color w:val="000000"/>
+          <w:kern w:val="0"/>
+          <w:sz w:val="28"/>
+          <w:szCs w:val="28"/>
+          <w:lang w:val="en-US" w:eastAsia="zh-CN" w:bidi="ar"/>
+        </w:rPr>
+      </w:pPr>
+      <w:r>
+        <w:rPr>
+          <w:rFonts w:hint="eastAsia" w:asciiTheme="majorEastAsia" w:hAnsiTheme="majorEastAsia" w:eastAsiaTheme="majorEastAsia" w:cstheme="majorEastAsia"/>
+          <w:b/>
+          <w:bCs/>
+          <w:color w:val="000000"/>
+          <w:kern w:val="0"/>
+          <w:sz w:val="28"/>
+          <w:szCs w:val="28"/>
+          <w:lang w:val="en-US" w:eastAsia="zh-CN" w:bidi="ar"/>
+        </w:rPr>
+        <w:t>3.9 深入学习FOLLOW集</w:t>
+      </w:r>
+    </w:p>
+    <w:p>
+      <w:pPr>
+        <w:keepNext w:val="0"/>
+        <w:keepLines w:val="0"/>
+        <w:widowControl/>
+        <w:numPr>
+          <w:ilvl w:val="0"/>
+          <w:numId w:val="0"/>
+        </w:numPr>
+        <w:suppressLineNumbers w:val="0"/>
+        <w:ind w:firstLine="420" w:firstLineChars="200"/>
+        <w:jc w:val="left"/>
+        <w:rPr>
+          <w:rFonts w:hint="default"/>
+          <w:lang w:val="en-US" w:eastAsia="zh-CN"/>
+        </w:rPr>
+      </w:pPr>
+      <w:r>
+        <w:rPr>
+          <w:rFonts w:hint="eastAsia"/>
+          <w:lang w:val="en-US" w:eastAsia="zh-CN"/>
+        </w:rPr>
+        <w:t>LL以及SLR语法分析的开始步骤之一是计算语法中每个变量的FOLLOW集，变量的FOLLOW集是在展开式中所有跟随这个变量的终结符的集合。学生们已经学习到了计算FOLLOW集的正确算法，并且大部分人都可以顺利地运用这个算法去推导FOLLOW集，但是这不代表我们清楚了学生们是否真正地理解了FOLLOW集的概念。</w:t>
+      </w:r>
+      <w:bookmarkStart w:id="0" w:name="_GoBack"/>
+      <w:bookmarkEnd w:id="0"/>
     </w:p>
     <w:sectPr>
       <w:type w:val="continuous"/>

--- a/doc/cse06译文.docx
+++ b/doc/cse06译文.docx
@@ -2067,7 +2067,7 @@
           <w:rFonts w:hint="eastAsia"/>
           <w:lang w:val="en-US" w:eastAsia="zh-CN"/>
         </w:rPr>
-        <w:t>LL以及SLR语法分析的开始步骤之一是计算语法中每个变量的FOLLOW集，变量的FOLLOW集是在展开式中所有跟随这个变量的终结符的集合。学生们已经学习到了计算FOLLOW集的正确算法，并且大部分人都可以顺利地运用这个算法去推导FOLLOW集，但是这不代表我们清楚了学生们是否真正地理解了FOLLOW集的概念。</w:t>
+        <w:t>LL以及SLR语法分析的开始步骤之一是计算语法中每个变量的FOLLOW集，变量的FOLLOW集是在展开式中所有跟随这个变量的终结符的集合。学生们已经学习到了计算FOLLOW集的正确算法，并且大部分人都可以顺利地运用这个算法去推导FOLLOW集，但是这不代表我们清楚了学生们是否真正地理解了FOLLOW集的概念。对于这个问题，给予学生们一个语法，并且要求学生计算这些产生式的FIRST集和FOLLOW集。然后，要求学生们把每个产生式展开为只使用FOLLOW集中终结符表示的形式，这样就可以看出来FOLLOW集中的终结符是紧跟在非终结符后面的。他们可以通过使用JFLAP的穷举分析器来解析字符串。每个字符串都会生成一个解析过程，我们可以直接观察到这个解析过程中每个展开式的形式。当做出一些选择时，JFLAP会根据顺序替换产生式，所以可能需要多个字符串，否则无法找到对应的展开解析式。</w:t>
       </w:r>
       <w:bookmarkStart w:id="0" w:name="_GoBack"/>
       <w:bookmarkEnd w:id="0"/>

--- a/doc/cse06译文.docx
+++ b/doc/cse06译文.docx
@@ -2058,6 +2058,228 @@
         <w:ind w:firstLine="420" w:firstLineChars="200"/>
         <w:jc w:val="left"/>
         <w:rPr>
+          <w:rFonts w:hint="eastAsia"/>
+          <w:lang w:val="en-US" w:eastAsia="zh-CN"/>
+        </w:rPr>
+      </w:pPr>
+      <w:r>
+        <w:rPr>
+          <w:rFonts w:hint="eastAsia"/>
+          <w:lang w:val="en-US" w:eastAsia="zh-CN"/>
+        </w:rPr>
+        <w:t>LL以及SLR语法分析的开始步骤之一是计算语法中每个变量的FOLLOW集，变量的FOLLOW集是在展开式中所有跟随这个变量的终结符的集合。学生们已经学习到了计算FOLLOW集的正确算法，并且大部分人都可以顺利地运用这个算法去推导FOLLOW集，但是这不代表我们清楚了学生们是否真正地理解了FOLLOW集的概念。对于这个问题，给予学生们一个语法，并且要求学生计算这些产生式的FIRST集和FOLLOW集。然后，要求学生们把每个产生式展开为只使用FOLLOW集中终结符表示的形式，这样就可以看出来FOLLOW集中的终结符是紧跟在非终结符后面的。他们可以通过使用JFLAP的穷举分析器来解析字符串。每个字符串都会生成一个解析过程，我们可以直接观察到这个解析过程中每个展开式的形式。当做出一些选择时，JFLAP会根据顺序替换产生式，所以可能需要多个字符串，否则无法找到对应的展开解析式。</w:t>
+      </w:r>
+    </w:p>
+    <w:p>
+      <w:pPr>
+        <w:keepNext w:val="0"/>
+        <w:keepLines w:val="0"/>
+        <w:widowControl/>
+        <w:numPr>
+          <w:ilvl w:val="0"/>
+          <w:numId w:val="0"/>
+        </w:numPr>
+        <w:suppressLineNumbers w:val="0"/>
+        <w:jc w:val="left"/>
+        <w:rPr>
+          <w:rFonts w:hint="eastAsia"/>
+          <w:lang w:val="en-US" w:eastAsia="zh-CN"/>
+        </w:rPr>
+      </w:pPr>
+    </w:p>
+    <w:p>
+      <w:pPr>
+        <w:keepNext w:val="0"/>
+        <w:keepLines w:val="0"/>
+        <w:widowControl/>
+        <w:suppressLineNumbers w:val="0"/>
+        <w:jc w:val="left"/>
+        <w:rPr>
+          <w:rFonts w:hint="default" w:asciiTheme="majorEastAsia" w:hAnsiTheme="majorEastAsia" w:eastAsiaTheme="majorEastAsia" w:cstheme="majorEastAsia"/>
+          <w:b/>
+          <w:bCs/>
+          <w:color w:val="000000"/>
+          <w:kern w:val="0"/>
+          <w:sz w:val="28"/>
+          <w:szCs w:val="28"/>
+          <w:lang w:val="en-US" w:eastAsia="zh-CN" w:bidi="ar"/>
+        </w:rPr>
+      </w:pPr>
+      <w:r>
+        <w:rPr>
+          <w:rFonts w:hint="eastAsia" w:asciiTheme="majorEastAsia" w:hAnsiTheme="majorEastAsia" w:eastAsiaTheme="majorEastAsia" w:cstheme="majorEastAsia"/>
+          <w:b/>
+          <w:bCs/>
+          <w:color w:val="000000"/>
+          <w:kern w:val="0"/>
+          <w:sz w:val="28"/>
+          <w:szCs w:val="28"/>
+          <w:lang w:val="en-US" w:eastAsia="zh-CN" w:bidi="ar"/>
+        </w:rPr>
+        <w:t>3.10 语法分析：两种方法</w:t>
+      </w:r>
+    </w:p>
+    <w:p>
+      <w:pPr>
+        <w:keepNext w:val="0"/>
+        <w:keepLines w:val="0"/>
+        <w:widowControl/>
+        <w:numPr>
+          <w:ilvl w:val="0"/>
+          <w:numId w:val="0"/>
+        </w:numPr>
+        <w:suppressLineNumbers w:val="0"/>
+        <w:ind w:firstLine="420" w:firstLineChars="200"/>
+        <w:jc w:val="left"/>
+        <w:rPr>
+          <w:rFonts w:hint="eastAsia"/>
+          <w:lang w:val="en-US" w:eastAsia="zh-CN"/>
+        </w:rPr>
+      </w:pPr>
+      <w:r>
+        <w:rPr>
+          <w:rFonts w:hint="eastAsia"/>
+          <w:lang w:val="en-US" w:eastAsia="zh-CN"/>
+        </w:rPr>
+        <w:t>我们展示了JFLAP是如何被广泛用来从两种方式上进行SLR语法分析的学习的。类似的方法也适用于LL语法分析。给定一个SLR(1)语法，第一种方法是使用SLR语法分析将这个语法转换到NPDA。所得到的NPDA有三个状态并且很有可能是不确定的。学生们用几个不同的输入来运行这个NPDA，通过在每一步选择lookahead并且不使用部分匹配式，从而使运行的结果具有确定性。接下来，学生们可以通过第二种方法来查看语法分析的过程。他们为这个语法构建一个SLR(1)解析表，并且使用有相同lookahead的一组输入来一步步运行语法分析。</w:t>
+      </w:r>
+    </w:p>
+    <w:p>
+      <w:pPr>
+        <w:keepNext w:val="0"/>
+        <w:keepLines w:val="0"/>
+        <w:widowControl/>
+        <w:numPr>
+          <w:ilvl w:val="0"/>
+          <w:numId w:val="0"/>
+        </w:numPr>
+        <w:suppressLineNumbers w:val="0"/>
+        <w:jc w:val="left"/>
+        <w:rPr>
+          <w:rFonts w:hint="eastAsia"/>
+          <w:lang w:val="en-US" w:eastAsia="zh-CN"/>
+        </w:rPr>
+      </w:pPr>
+    </w:p>
+    <w:p>
+      <w:pPr>
+        <w:keepNext w:val="0"/>
+        <w:keepLines w:val="0"/>
+        <w:widowControl/>
+        <w:suppressLineNumbers w:val="0"/>
+        <w:jc w:val="left"/>
+        <w:rPr>
+          <w:rFonts w:hint="default" w:asciiTheme="majorEastAsia" w:hAnsiTheme="majorEastAsia" w:eastAsiaTheme="majorEastAsia" w:cstheme="majorEastAsia"/>
+          <w:b/>
+          <w:bCs/>
+          <w:color w:val="000000"/>
+          <w:kern w:val="0"/>
+          <w:sz w:val="28"/>
+          <w:szCs w:val="28"/>
+          <w:lang w:val="en-US" w:eastAsia="zh-CN" w:bidi="ar"/>
+        </w:rPr>
+      </w:pPr>
+      <w:r>
+        <w:rPr>
+          <w:rFonts w:hint="eastAsia" w:asciiTheme="majorEastAsia" w:hAnsiTheme="majorEastAsia" w:eastAsiaTheme="majorEastAsia" w:cstheme="majorEastAsia"/>
+          <w:b/>
+          <w:bCs/>
+          <w:color w:val="000000"/>
+          <w:kern w:val="0"/>
+          <w:sz w:val="28"/>
+          <w:szCs w:val="28"/>
+          <w:lang w:val="en-US" w:eastAsia="zh-CN" w:bidi="ar"/>
+        </w:rPr>
+        <w:t>3.11 分析非SLR(1)的语法</w:t>
+      </w:r>
+    </w:p>
+    <w:p>
+      <w:pPr>
+        <w:keepNext w:val="0"/>
+        <w:keepLines w:val="0"/>
+        <w:widowControl/>
+        <w:numPr>
+          <w:ilvl w:val="0"/>
+          <w:numId w:val="0"/>
+        </w:numPr>
+        <w:suppressLineNumbers w:val="0"/>
+        <w:ind w:firstLine="420" w:firstLineChars="200"/>
+        <w:jc w:val="left"/>
+        <w:rPr>
+          <w:rFonts w:hint="eastAsia"/>
+          <w:lang w:val="en-US" w:eastAsia="zh-CN"/>
+        </w:rPr>
+      </w:pPr>
+      <w:r>
+        <w:rPr>
+          <w:rFonts w:hint="eastAsia"/>
+          <w:lang w:val="en-US" w:eastAsia="zh-CN"/>
+        </w:rPr>
+        <w:t>使用JFLAP，即使语法分析表中存在冲突，SLR(1)的解析表仍然是可以被构建出来的。对于每个存在冲突的状态，用户可以选择其中一个。这样用户就可以继续使用解析表来对字符串进行分析。当然并不是所有该语法中的字符串都是可以被这个经过选择的解析表成功解析的。这里有一个问题可以用来给学生测试他们是否理解了语法分析表。给定一个不是SLR(1)的CFG以及一个给定的输入字符串，试找出一种正确的冲突选择生成的语法分析表，并且这个语法分析表可以正确解析该字符串。</w:t>
+      </w:r>
+    </w:p>
+    <w:p>
+      <w:pPr>
+        <w:keepNext w:val="0"/>
+        <w:keepLines w:val="0"/>
+        <w:widowControl/>
+        <w:numPr>
+          <w:ilvl w:val="0"/>
+          <w:numId w:val="0"/>
+        </w:numPr>
+        <w:suppressLineNumbers w:val="0"/>
+        <w:jc w:val="left"/>
+        <w:rPr>
+          <w:rFonts w:hint="eastAsia"/>
+          <w:lang w:val="en-US" w:eastAsia="zh-CN"/>
+        </w:rPr>
+      </w:pPr>
+    </w:p>
+    <w:p>
+      <w:pPr>
+        <w:keepNext w:val="0"/>
+        <w:keepLines w:val="0"/>
+        <w:widowControl/>
+        <w:suppressLineNumbers w:val="0"/>
+        <w:jc w:val="left"/>
+        <w:rPr>
+          <w:rFonts w:hint="default" w:asciiTheme="majorEastAsia" w:hAnsiTheme="majorEastAsia" w:eastAsiaTheme="majorEastAsia" w:cstheme="majorEastAsia"/>
+          <w:b/>
+          <w:bCs/>
+          <w:color w:val="000000"/>
+          <w:kern w:val="0"/>
+          <w:sz w:val="28"/>
+          <w:szCs w:val="28"/>
+          <w:lang w:val="en-US" w:eastAsia="zh-CN" w:bidi="ar"/>
+        </w:rPr>
+      </w:pPr>
+      <w:r>
+        <w:rPr>
+          <w:rFonts w:hint="eastAsia" w:asciiTheme="majorEastAsia" w:hAnsiTheme="majorEastAsia" w:eastAsiaTheme="majorEastAsia" w:cstheme="majorEastAsia"/>
+          <w:b/>
+          <w:bCs/>
+          <w:color w:val="000000"/>
+          <w:kern w:val="0"/>
+          <w:sz w:val="28"/>
+          <w:szCs w:val="28"/>
+          <w:lang w:val="en-US" w:eastAsia="zh-CN" w:bidi="ar"/>
+        </w:rPr>
+        <w:t>3.12 运行一个通用图灵机</w:t>
+      </w:r>
+    </w:p>
+    <w:p>
+      <w:pPr>
+        <w:keepNext w:val="0"/>
+        <w:keepLines w:val="0"/>
+        <w:widowControl/>
+        <w:numPr>
+          <w:ilvl w:val="0"/>
+          <w:numId w:val="0"/>
+        </w:numPr>
+        <w:suppressLineNumbers w:val="0"/>
+        <w:ind w:firstLine="420" w:firstLineChars="200"/>
+        <w:jc w:val="left"/>
+        <w:rPr>
           <w:rFonts w:hint="default"/>
           <w:lang w:val="en-US" w:eastAsia="zh-CN"/>
         </w:rPr>
@@ -2067,7 +2289,7 @@
           <w:rFonts w:hint="eastAsia"/>
           <w:lang w:val="en-US" w:eastAsia="zh-CN"/>
         </w:rPr>
-        <w:t>LL以及SLR语法分析的开始步骤之一是计算语法中每个变量的FOLLOW集，变量的FOLLOW集是在展开式中所有跟随这个变量的终结符的集合。学生们已经学习到了计算FOLLOW集的正确算法，并且大部分人都可以顺利地运用这个算法去推导FOLLOW集，但是这不代表我们清楚了学生们是否真正地理解了FOLLOW集的概念。对于这个问题，给予学生们一个语法，并且要求学生计算这些产生式的FIRST集和FOLLOW集。然后，要求学生们把每个产生式展开为只使用FOLLOW集中终结符表示的形式，这样就可以看出来FOLLOW集中的终结符是紧跟在非终结符后面的。他们可以通过使用JFLAP的穷举分析器来解析字符串。每个字符串都会生成一个解析过程，我们可以直接观察到这个解析过程中每个展开式的形式。当做出一些选择时，JFLAP会根据顺序替换产生式，所以可能需要多个字符串，否则无法找到对应的展开解析式。</w:t>
+        <w:t>使用JFLAP的3带图灵机，我们已经构建了一个包含34个状态的通用图灵机。</w:t>
       </w:r>
       <w:bookmarkStart w:id="0" w:name="_GoBack"/>
       <w:bookmarkEnd w:id="0"/>

--- a/doc/cse06译文.docx
+++ b/doc/cse06译文.docx
@@ -2280,6 +2280,440 @@
         <w:ind w:firstLine="420" w:firstLineChars="200"/>
         <w:jc w:val="left"/>
         <w:rPr>
+          <w:rFonts w:hint="eastAsia"/>
+          <w:lang w:val="en-US" w:eastAsia="zh-CN"/>
+        </w:rPr>
+      </w:pPr>
+      <w:r>
+        <w:rPr>
+          <w:rFonts w:hint="eastAsia"/>
+          <w:lang w:val="en-US" w:eastAsia="zh-CN"/>
+        </w:rPr>
+        <w:t>使用JFLAP的3带图灵机，我们已经构建了一个包含34个状态的通用图灵机。通过使用通用图灵机，学生可以用少量的状态转移函数来编辑一个简单的图灵机，每个状态转移函数都是一个长度约为15的包含0和1的字符串。然后，学生可以输入一个包含图灵机和一个输入字符串的测试数据用来模拟，并且观察模拟过程。</w:t>
+      </w:r>
+    </w:p>
+    <w:p>
+      <w:pPr>
+        <w:keepNext w:val="0"/>
+        <w:keepLines w:val="0"/>
+        <w:widowControl/>
+        <w:numPr>
+          <w:ilvl w:val="0"/>
+          <w:numId w:val="0"/>
+        </w:numPr>
+        <w:suppressLineNumbers w:val="0"/>
+        <w:jc w:val="left"/>
+        <w:rPr>
+          <w:rFonts w:hint="eastAsia"/>
+          <w:lang w:val="en-US" w:eastAsia="zh-CN"/>
+        </w:rPr>
+      </w:pPr>
+    </w:p>
+    <w:p>
+      <w:pPr>
+        <w:keepNext w:val="0"/>
+        <w:keepLines w:val="0"/>
+        <w:widowControl/>
+        <w:suppressLineNumbers w:val="0"/>
+        <w:jc w:val="left"/>
+        <w:rPr>
+          <w:rFonts w:hint="default" w:asciiTheme="majorEastAsia" w:hAnsiTheme="majorEastAsia" w:eastAsiaTheme="majorEastAsia" w:cstheme="majorEastAsia"/>
+          <w:b/>
+          <w:bCs/>
+          <w:color w:val="000000"/>
+          <w:kern w:val="0"/>
+          <w:sz w:val="28"/>
+          <w:szCs w:val="28"/>
+          <w:lang w:val="en-US" w:eastAsia="zh-CN" w:bidi="ar"/>
+        </w:rPr>
+      </w:pPr>
+      <w:r>
+        <w:rPr>
+          <w:rFonts w:hint="eastAsia" w:asciiTheme="majorEastAsia" w:hAnsiTheme="majorEastAsia" w:eastAsiaTheme="majorEastAsia" w:cstheme="majorEastAsia"/>
+          <w:b/>
+          <w:bCs/>
+          <w:color w:val="000000"/>
+          <w:kern w:val="0"/>
+          <w:sz w:val="28"/>
+          <w:szCs w:val="28"/>
+          <w:lang w:val="en-US" w:eastAsia="zh-CN" w:bidi="ar"/>
+        </w:rPr>
+        <w:t>3.13 单带图灵机与双带图灵机的对比</w:t>
+      </w:r>
+    </w:p>
+    <w:p>
+      <w:pPr>
+        <w:keepNext w:val="0"/>
+        <w:keepLines w:val="0"/>
+        <w:widowControl/>
+        <w:numPr>
+          <w:ilvl w:val="0"/>
+          <w:numId w:val="0"/>
+        </w:numPr>
+        <w:suppressLineNumbers w:val="0"/>
+        <w:ind w:firstLine="420" w:firstLineChars="200"/>
+        <w:jc w:val="left"/>
+        <w:rPr>
+          <w:rFonts w:hint="eastAsia"/>
+          <w:lang w:val="en-US" w:eastAsia="zh-CN"/>
+        </w:rPr>
+      </w:pPr>
+      <w:r>
+        <w:rPr>
+          <w:rFonts w:hint="eastAsia"/>
+          <w:lang w:val="en-US" w:eastAsia="zh-CN"/>
+        </w:rPr>
+        <w:t>学生们将被给予一个语法</w:t>
+      </w:r>
+      <w:r>
+        <w:rPr>
+          <w:rFonts w:hint="eastAsia"/>
+          <w:position w:val="-6"/>
+          <w:lang w:val="en-US" w:eastAsia="zh-CN"/>
+        </w:rPr>
+        <w:object>
+          <v:shape id="_x0000_i1027" o:spt="75" type="#_x0000_t75" style="height:16pt;width:35pt;" o:ole="t" filled="f" o:preferrelative="t" stroked="f" coordsize="21600,21600">
+            <v:fill on="f" focussize="0,0"/>
+            <v:stroke on="f"/>
+            <v:imagedata r:id="rId10" o:title=""/>
+            <o:lock v:ext="edit" aspectratio="t"/>
+            <w10:wrap type="none"/>
+            <w10:anchorlock/>
+          </v:shape>
+          <o:OLEObject Type="Embed" ProgID="Equation.KSEE3" ShapeID="_x0000_i1027" DrawAspect="Content" ObjectID="_1468075727" r:id="rId9">
+            <o:LockedField>false</o:LockedField>
+          </o:OLEObject>
+        </w:object>
+      </w:r>
+      <w:r>
+        <w:rPr>
+          <w:rFonts w:hint="eastAsia"/>
+          <w:lang w:val="en-US" w:eastAsia="zh-CN"/>
+        </w:rPr>
+        <w:t>，并且要求为这个语言使用JFLAP构建一个单带图灵机，然后再用JFLAP为这个语言构建一个双带的图灵机。然后，学生们将会使用多个不同长度的输入字符串来运行在这两个图灵机上，并且进行对比。在这个例子中，一个高效的单带图灵机将会以</w:t>
+      </w:r>
+      <w:r>
+        <w:rPr>
+          <w:rFonts w:hint="eastAsia"/>
+          <w:position w:val="-10"/>
+          <w:lang w:val="en-US" w:eastAsia="zh-CN"/>
+        </w:rPr>
+        <w:object>
+          <v:shape id="_x0000_i1028" o:spt="75" type="#_x0000_t75" style="height:18pt;width:31.95pt;" o:ole="t" filled="f" o:preferrelative="t" stroked="f" coordsize="21600,21600">
+            <v:fill on="f" focussize="0,0"/>
+            <v:stroke on="f"/>
+            <v:imagedata r:id="rId12" o:title=""/>
+            <o:lock v:ext="edit" aspectratio="t"/>
+            <w10:wrap type="none"/>
+            <w10:anchorlock/>
+          </v:shape>
+          <o:OLEObject Type="Embed" ProgID="Equation.KSEE3" ShapeID="_x0000_i1028" DrawAspect="Content" ObjectID="_1468075728" r:id="rId11">
+            <o:LockedField>false</o:LockedField>
+          </o:OLEObject>
+        </w:object>
+      </w:r>
+      <w:r>
+        <w:rPr>
+          <w:rFonts w:hint="eastAsia"/>
+          <w:lang w:val="en-US" w:eastAsia="zh-CN"/>
+        </w:rPr>
+        <w:t>的时间复杂度运行，而一个高效的双带图灵机则会以</w:t>
+      </w:r>
+      <w:r>
+        <w:rPr>
+          <w:rFonts w:hint="eastAsia"/>
+          <w:position w:val="-10"/>
+          <w:lang w:val="en-US" w:eastAsia="zh-CN"/>
+        </w:rPr>
+        <w:object>
+          <v:shape id="_x0000_i1029" o:spt="75" type="#_x0000_t75" style="height:16pt;width:26pt;" o:ole="t" filled="f" o:preferrelative="t" stroked="f" coordsize="21600,21600">
+            <v:fill on="f" focussize="0,0"/>
+            <v:stroke on="f"/>
+            <v:imagedata r:id="rId14" o:title=""/>
+            <o:lock v:ext="edit" aspectratio="t"/>
+            <w10:wrap type="none"/>
+            <w10:anchorlock/>
+          </v:shape>
+          <o:OLEObject Type="Embed" ProgID="Equation.KSEE3" ShapeID="_x0000_i1029" DrawAspect="Content" ObjectID="_1468075729" r:id="rId13">
+            <o:LockedField>false</o:LockedField>
+          </o:OLEObject>
+        </w:object>
+      </w:r>
+      <w:r>
+        <w:rPr>
+          <w:rFonts w:hint="eastAsia"/>
+          <w:lang w:val="en-US" w:eastAsia="zh-CN"/>
+        </w:rPr>
+        <w:t>的时间复杂度运行。</w:t>
+      </w:r>
+    </w:p>
+    <w:p>
+      <w:pPr>
+        <w:keepNext w:val="0"/>
+        <w:keepLines w:val="0"/>
+        <w:widowControl/>
+        <w:numPr>
+          <w:ilvl w:val="0"/>
+          <w:numId w:val="0"/>
+        </w:numPr>
+        <w:suppressLineNumbers w:val="0"/>
+        <w:jc w:val="left"/>
+        <w:rPr>
+          <w:rFonts w:hint="eastAsia"/>
+          <w:lang w:val="en-US" w:eastAsia="zh-CN"/>
+        </w:rPr>
+      </w:pPr>
+    </w:p>
+    <w:p>
+      <w:pPr>
+        <w:keepNext w:val="0"/>
+        <w:keepLines w:val="0"/>
+        <w:widowControl/>
+        <w:suppressLineNumbers w:val="0"/>
+        <w:jc w:val="left"/>
+        <w:rPr>
+          <w:rFonts w:hint="default" w:asciiTheme="majorEastAsia" w:hAnsiTheme="majorEastAsia" w:eastAsiaTheme="majorEastAsia" w:cstheme="majorEastAsia"/>
+          <w:b/>
+          <w:bCs/>
+          <w:color w:val="000000"/>
+          <w:kern w:val="0"/>
+          <w:sz w:val="28"/>
+          <w:szCs w:val="28"/>
+          <w:lang w:val="en-US" w:eastAsia="zh-CN" w:bidi="ar"/>
+        </w:rPr>
+      </w:pPr>
+      <w:r>
+        <w:rPr>
+          <w:rFonts w:hint="eastAsia" w:asciiTheme="majorEastAsia" w:hAnsiTheme="majorEastAsia" w:eastAsiaTheme="majorEastAsia" w:cstheme="majorEastAsia"/>
+          <w:b/>
+          <w:bCs/>
+          <w:color w:val="000000"/>
+          <w:kern w:val="0"/>
+          <w:sz w:val="28"/>
+          <w:szCs w:val="28"/>
+          <w:lang w:val="en-US" w:eastAsia="zh-CN" w:bidi="ar"/>
+        </w:rPr>
+        <w:t>4. 新特性：子程序模块</w:t>
+      </w:r>
+    </w:p>
+    <w:p>
+      <w:pPr>
+        <w:keepNext w:val="0"/>
+        <w:keepLines w:val="0"/>
+        <w:widowControl/>
+        <w:numPr>
+          <w:ilvl w:val="0"/>
+          <w:numId w:val="0"/>
+        </w:numPr>
+        <w:suppressLineNumbers w:val="0"/>
+        <w:ind w:firstLine="420" w:firstLineChars="200"/>
+        <w:jc w:val="left"/>
+        <w:rPr>
+          <w:rFonts w:hint="eastAsia"/>
+          <w:lang w:val="en-US" w:eastAsia="zh-CN"/>
+        </w:rPr>
+      </w:pPr>
+      <w:r>
+        <w:rPr>
+          <w:rFonts w:hint="eastAsia"/>
+          <w:lang w:val="en-US" w:eastAsia="zh-CN"/>
+        </w:rPr>
+        <w:t>JFLAP的一个最新特性是带有子程序的图灵机。子程序模块也是一种图灵机，其具有特定的用途，那就是被用来作为组件来构建另外一个复杂的图灵机。人们可以使用这种子程序模块来更容易地构建更加复杂的图灵机。</w:t>
+      </w:r>
+    </w:p>
+    <w:p>
+      <w:pPr>
+        <w:keepNext w:val="0"/>
+        <w:keepLines w:val="0"/>
+        <w:widowControl/>
+        <w:numPr>
+          <w:ilvl w:val="0"/>
+          <w:numId w:val="0"/>
+        </w:numPr>
+        <w:suppressLineNumbers w:val="0"/>
+        <w:jc w:val="left"/>
+        <w:rPr>
+          <w:rFonts w:hint="eastAsia"/>
+          <w:lang w:val="en-US" w:eastAsia="zh-CN"/>
+        </w:rPr>
+      </w:pPr>
+    </w:p>
+    <w:p>
+      <w:pPr>
+        <w:keepNext w:val="0"/>
+        <w:keepLines w:val="0"/>
+        <w:widowControl/>
+        <w:suppressLineNumbers w:val="0"/>
+        <w:jc w:val="left"/>
+        <w:rPr>
+          <w:rFonts w:hint="default" w:asciiTheme="majorEastAsia" w:hAnsiTheme="majorEastAsia" w:eastAsiaTheme="majorEastAsia" w:cstheme="majorEastAsia"/>
+          <w:b/>
+          <w:bCs/>
+          <w:color w:val="000000"/>
+          <w:kern w:val="0"/>
+          <w:sz w:val="28"/>
+          <w:szCs w:val="28"/>
+          <w:lang w:val="en-US" w:eastAsia="zh-CN" w:bidi="ar"/>
+        </w:rPr>
+      </w:pPr>
+      <w:r>
+        <w:rPr>
+          <w:rFonts w:hint="eastAsia" w:asciiTheme="majorEastAsia" w:hAnsiTheme="majorEastAsia" w:eastAsiaTheme="majorEastAsia" w:cstheme="majorEastAsia"/>
+          <w:b/>
+          <w:bCs/>
+          <w:color w:val="000000"/>
+          <w:kern w:val="0"/>
+          <w:sz w:val="28"/>
+          <w:szCs w:val="28"/>
+          <w:lang w:val="en-US" w:eastAsia="zh-CN" w:bidi="ar"/>
+        </w:rPr>
+        <w:t>4.1 子程序的创建</w:t>
+      </w:r>
+    </w:p>
+    <w:p>
+      <w:pPr>
+        <w:keepNext w:val="0"/>
+        <w:keepLines w:val="0"/>
+        <w:widowControl/>
+        <w:numPr>
+          <w:ilvl w:val="0"/>
+          <w:numId w:val="0"/>
+        </w:numPr>
+        <w:suppressLineNumbers w:val="0"/>
+        <w:ind w:firstLine="420" w:firstLineChars="200"/>
+        <w:jc w:val="left"/>
+        <w:rPr>
+          <w:rFonts w:hint="eastAsia"/>
+          <w:lang w:val="en-US" w:eastAsia="zh-CN"/>
+        </w:rPr>
+      </w:pPr>
+      <w:r>
+        <w:rPr>
+          <w:rFonts w:hint="eastAsia"/>
+          <w:lang w:val="en-US" w:eastAsia="zh-CN"/>
+        </w:rPr>
+        <w:t>想要构建一个子程序模块的话，首先得用状态和状态转移函数先构建一个图灵机，并且保存为一个文件。这个图灵机可以通过选择创建子程序模块功能从而从文件中读取进来，成为一个子程序模块。这个子程序块会被显示为一个方框，并且可以使用状态转移函数来和其他状态进行连接。我们为更方便地连接子程序模块提供了特别的状态转移函数。当然子程序模块也可以使用状态以及子程序模块的组合来构成。</w:t>
+      </w:r>
+    </w:p>
+    <w:p>
+      <w:pPr>
+        <w:keepNext w:val="0"/>
+        <w:keepLines w:val="0"/>
+        <w:widowControl/>
+        <w:numPr>
+          <w:ilvl w:val="0"/>
+          <w:numId w:val="0"/>
+        </w:numPr>
+        <w:suppressLineNumbers w:val="0"/>
+        <w:jc w:val="left"/>
+      </w:pPr>
+      <w:r>
+        <w:drawing>
+          <wp:inline distT="0" distB="0" distL="114300" distR="114300">
+            <wp:extent cx="2498725" cy="791210"/>
+            <wp:effectExtent l="0" t="0" r="635" b="1270"/>
+            <wp:docPr id="3" name="图片 6"/>
+            <wp:cNvGraphicFramePr>
+              <a:graphicFrameLocks xmlns:a="http://schemas.openxmlformats.org/drawingml/2006/main" noChangeAspect="1"/>
+            </wp:cNvGraphicFramePr>
+            <a:graphic xmlns:a="http://schemas.openxmlformats.org/drawingml/2006/main">
+              <a:graphicData uri="http://schemas.openxmlformats.org/drawingml/2006/picture">
+                <pic:pic xmlns:pic="http://schemas.openxmlformats.org/drawingml/2006/picture">
+                  <pic:nvPicPr>
+                    <pic:cNvPr id="3" name="图片 6"/>
+                    <pic:cNvPicPr>
+                      <a:picLocks noChangeAspect="1"/>
+                    </pic:cNvPicPr>
+                  </pic:nvPicPr>
+                  <pic:blipFill>
+                    <a:blip r:embed="rId15"/>
+                    <a:stretch>
+                      <a:fillRect/>
+                    </a:stretch>
+                  </pic:blipFill>
+                  <pic:spPr>
+                    <a:xfrm>
+                      <a:off x="0" y="0"/>
+                      <a:ext cx="2498725" cy="791210"/>
+                    </a:xfrm>
+                    <a:prstGeom prst="rect">
+                      <a:avLst/>
+                    </a:prstGeom>
+                    <a:noFill/>
+                    <a:ln>
+                      <a:noFill/>
+                    </a:ln>
+                  </pic:spPr>
+                </pic:pic>
+              </a:graphicData>
+            </a:graphic>
+          </wp:inline>
+        </w:drawing>
+      </w:r>
+    </w:p>
+    <w:p>
+      <w:pPr>
+        <w:keepNext w:val="0"/>
+        <w:keepLines w:val="0"/>
+        <w:widowControl/>
+        <w:numPr>
+          <w:ilvl w:val="0"/>
+          <w:numId w:val="0"/>
+        </w:numPr>
+        <w:suppressLineNumbers w:val="0"/>
+        <w:ind w:firstLine="420" w:firstLineChars="0"/>
+        <w:jc w:val="left"/>
+        <w:rPr>
+          <w:rFonts w:hint="eastAsia"/>
+          <w:lang w:val="en-US" w:eastAsia="zh-CN"/>
+        </w:rPr>
+      </w:pPr>
+      <w:r>
+        <w:rPr>
+          <w:rFonts w:hint="eastAsia"/>
+          <w:lang w:val="en-US" w:eastAsia="zh-CN"/>
+        </w:rPr>
+        <w:t>图片1：Rnot_b的子程序</w:t>
+      </w:r>
+    </w:p>
+    <w:p>
+      <w:pPr>
+        <w:keepNext w:val="0"/>
+        <w:keepLines w:val="0"/>
+        <w:widowControl/>
+        <w:numPr>
+          <w:ilvl w:val="0"/>
+          <w:numId w:val="0"/>
+        </w:numPr>
+        <w:suppressLineNumbers w:val="0"/>
+        <w:ind w:firstLine="420" w:firstLineChars="200"/>
+        <w:jc w:val="left"/>
+        <w:rPr>
+          <w:rFonts w:hint="eastAsia"/>
+          <w:lang w:val="en-US" w:eastAsia="zh-CN"/>
+        </w:rPr>
+      </w:pPr>
+      <w:r>
+        <w:rPr>
+          <w:rFonts w:hint="eastAsia"/>
+          <w:lang w:val="en-US" w:eastAsia="zh-CN"/>
+        </w:rPr>
+        <w:t>如果想从一个简单的基础开始，那么就该使用子程序模块。我们列出了可以用于构建复杂图灵机的一个简单图灵机库。这些子程序可以提供给学生使用，或者他们可以自行构建其中的部分图灵机或者构建所有表中的图灵机。</w:t>
+      </w:r>
+    </w:p>
+    <w:p>
+      <w:pPr>
+        <w:keepNext w:val="0"/>
+        <w:keepLines w:val="0"/>
+        <w:widowControl/>
+        <w:numPr>
+          <w:ilvl w:val="0"/>
+          <w:numId w:val="0"/>
+        </w:numPr>
+        <w:suppressLineNumbers w:val="0"/>
+        <w:ind w:firstLine="630" w:firstLineChars="300"/>
+        <w:jc w:val="left"/>
+        <w:rPr>
           <w:rFonts w:hint="default"/>
           <w:lang w:val="en-US" w:eastAsia="zh-CN"/>
         </w:rPr>
@@ -2289,7 +2723,386 @@
           <w:rFonts w:hint="eastAsia"/>
           <w:lang w:val="en-US" w:eastAsia="zh-CN"/>
         </w:rPr>
-        <w:t>使用JFLAP的3带图灵机，我们已经构建了一个包含34个状态的通用图灵机。</w:t>
+        <w:t>R     向右移动一次</w:t>
+      </w:r>
+    </w:p>
+    <w:p>
+      <w:pPr>
+        <w:keepNext w:val="0"/>
+        <w:keepLines w:val="0"/>
+        <w:widowControl/>
+        <w:numPr>
+          <w:ilvl w:val="0"/>
+          <w:numId w:val="0"/>
+        </w:numPr>
+        <w:suppressLineNumbers w:val="0"/>
+        <w:ind w:firstLine="630" w:firstLineChars="300"/>
+        <w:jc w:val="left"/>
+        <w:rPr>
+          <w:rFonts w:hint="eastAsia"/>
+          <w:lang w:val="en-US" w:eastAsia="zh-CN"/>
+        </w:rPr>
+      </w:pPr>
+      <w:r>
+        <w:rPr>
+          <w:rFonts w:hint="eastAsia"/>
+          <w:lang w:val="en-US" w:eastAsia="zh-CN"/>
+        </w:rPr>
+        <w:t>R_a   向右移动一次，持续向右移动</w:t>
+      </w:r>
+    </w:p>
+    <w:p>
+      <w:pPr>
+        <w:keepNext w:val="0"/>
+        <w:keepLines w:val="0"/>
+        <w:widowControl/>
+        <w:numPr>
+          <w:ilvl w:val="0"/>
+          <w:numId w:val="0"/>
+        </w:numPr>
+        <w:suppressLineNumbers w:val="0"/>
+        <w:ind w:firstLine="1260" w:firstLineChars="600"/>
+        <w:jc w:val="left"/>
+        <w:rPr>
+          <w:rFonts w:hint="default"/>
+          <w:lang w:val="en-US" w:eastAsia="zh-CN"/>
+        </w:rPr>
+      </w:pPr>
+      <w:r>
+        <w:rPr>
+          <w:rFonts w:hint="eastAsia"/>
+          <w:lang w:val="en-US" w:eastAsia="zh-CN"/>
+        </w:rPr>
+        <w:t>直到遇到第一个a</w:t>
+      </w:r>
+    </w:p>
+    <w:p>
+      <w:pPr>
+        <w:keepNext w:val="0"/>
+        <w:keepLines w:val="0"/>
+        <w:widowControl/>
+        <w:numPr>
+          <w:ilvl w:val="0"/>
+          <w:numId w:val="0"/>
+        </w:numPr>
+        <w:suppressLineNumbers w:val="0"/>
+        <w:ind w:firstLine="630" w:firstLineChars="300"/>
+        <w:jc w:val="left"/>
+        <w:rPr>
+          <w:rFonts w:hint="eastAsia"/>
+          <w:lang w:val="en-US" w:eastAsia="zh-CN"/>
+        </w:rPr>
+      </w:pPr>
+      <w:r>
+        <w:rPr>
+          <w:rFonts w:hint="eastAsia"/>
+          <w:lang w:val="en-US" w:eastAsia="zh-CN"/>
+        </w:rPr>
+        <w:t>Rnot_a向右移动一次，持续向右移动</w:t>
+      </w:r>
+    </w:p>
+    <w:p>
+      <w:pPr>
+        <w:keepNext w:val="0"/>
+        <w:keepLines w:val="0"/>
+        <w:widowControl/>
+        <w:numPr>
+          <w:ilvl w:val="0"/>
+          <w:numId w:val="0"/>
+        </w:numPr>
+        <w:suppressLineNumbers w:val="0"/>
+        <w:ind w:firstLine="1260" w:firstLineChars="600"/>
+        <w:jc w:val="left"/>
+        <w:rPr>
+          <w:rFonts w:hint="default"/>
+          <w:lang w:val="en-US" w:eastAsia="zh-CN"/>
+        </w:rPr>
+      </w:pPr>
+      <w:r>
+        <w:rPr>
+          <w:rFonts w:hint="eastAsia"/>
+          <w:lang w:val="en-US" w:eastAsia="zh-CN"/>
+        </w:rPr>
+        <w:t>直到遇到一个不是a的字符</w:t>
+      </w:r>
+    </w:p>
+    <w:p>
+      <w:pPr>
+        <w:keepNext w:val="0"/>
+        <w:keepLines w:val="0"/>
+        <w:widowControl/>
+        <w:numPr>
+          <w:ilvl w:val="0"/>
+          <w:numId w:val="0"/>
+        </w:numPr>
+        <w:suppressLineNumbers w:val="0"/>
+        <w:ind w:firstLine="630" w:firstLineChars="300"/>
+        <w:jc w:val="left"/>
+        <w:rPr>
+          <w:rFonts w:hint="default"/>
+          <w:lang w:val="en-US" w:eastAsia="zh-CN"/>
+        </w:rPr>
+      </w:pPr>
+      <w:r>
+        <w:rPr>
+          <w:rFonts w:hint="eastAsia"/>
+          <w:lang w:val="en-US" w:eastAsia="zh-CN"/>
+        </w:rPr>
+        <w:t>a     写a（不移动）</w:t>
+      </w:r>
+    </w:p>
+    <w:p>
+      <w:pPr>
+        <w:keepNext w:val="0"/>
+        <w:keepLines w:val="0"/>
+        <w:widowControl/>
+        <w:numPr>
+          <w:ilvl w:val="0"/>
+          <w:numId w:val="0"/>
+        </w:numPr>
+        <w:suppressLineNumbers w:val="0"/>
+        <w:ind w:firstLine="630" w:firstLineChars="300"/>
+        <w:jc w:val="left"/>
+        <w:rPr>
+          <w:rFonts w:hint="default"/>
+          <w:lang w:val="en-US" w:eastAsia="zh-CN"/>
+        </w:rPr>
+      </w:pPr>
+      <w:r>
+        <w:rPr>
+          <w:rFonts w:hint="eastAsia"/>
+          <w:lang w:val="en-US" w:eastAsia="zh-CN"/>
+        </w:rPr>
+        <w:t>start  模块开始</w:t>
+      </w:r>
+    </w:p>
+    <w:p>
+      <w:pPr>
+        <w:keepNext w:val="0"/>
+        <w:keepLines w:val="0"/>
+        <w:widowControl/>
+        <w:numPr>
+          <w:ilvl w:val="0"/>
+          <w:numId w:val="0"/>
+        </w:numPr>
+        <w:suppressLineNumbers w:val="0"/>
+        <w:ind w:firstLine="630" w:firstLineChars="300"/>
+        <w:jc w:val="left"/>
+        <w:rPr>
+          <w:rFonts w:hint="eastAsia"/>
+          <w:lang w:val="en-US" w:eastAsia="zh-CN"/>
+        </w:rPr>
+      </w:pPr>
+      <w:r>
+        <w:rPr>
+          <w:rFonts w:hint="eastAsia"/>
+          <w:lang w:val="en-US" w:eastAsia="zh-CN"/>
+        </w:rPr>
+        <w:t>halt   模块暂停</w:t>
+      </w:r>
+    </w:p>
+    <w:p>
+      <w:pPr>
+        <w:keepNext w:val="0"/>
+        <w:keepLines w:val="0"/>
+        <w:widowControl/>
+        <w:numPr>
+          <w:ilvl w:val="0"/>
+          <w:numId w:val="0"/>
+        </w:numPr>
+        <w:suppressLineNumbers w:val="0"/>
+        <w:ind w:firstLine="420" w:firstLineChars="200"/>
+        <w:jc w:val="left"/>
+        <w:rPr>
+          <w:rFonts w:hint="eastAsia"/>
+          <w:lang w:val="en-US" w:eastAsia="zh-CN"/>
+        </w:rPr>
+      </w:pPr>
+      <w:r>
+        <w:rPr>
+          <w:rFonts w:hint="eastAsia"/>
+          <w:lang w:val="en-US" w:eastAsia="zh-CN"/>
+        </w:rPr>
+        <w:t>上表中每一个都代表了一个简单的图灵机。也有类似的图灵机用于向左移动读写头，比如L,L_a以及Lnot_a，也有类似的机器用的是字母表中的其他字母。</w:t>
+      </w:r>
+    </w:p>
+    <w:p>
+      <w:pPr>
+        <w:keepNext w:val="0"/>
+        <w:keepLines w:val="0"/>
+        <w:widowControl/>
+        <w:numPr>
+          <w:ilvl w:val="0"/>
+          <w:numId w:val="0"/>
+        </w:numPr>
+        <w:suppressLineNumbers w:val="0"/>
+        <w:ind w:firstLine="420" w:firstLineChars="200"/>
+        <w:jc w:val="left"/>
+        <w:rPr>
+          <w:rFonts w:hint="eastAsia"/>
+          <w:lang w:val="en-US" w:eastAsia="zh-CN"/>
+        </w:rPr>
+      </w:pPr>
+      <w:r>
+        <w:rPr>
+          <w:rFonts w:hint="eastAsia"/>
+          <w:lang w:val="en-US" w:eastAsia="zh-CN"/>
+        </w:rPr>
+        <w:t>子程序模块可以用标准的图灵机状态转移函数来连接。在JFLAP中，标准图灵机的状态转移函数a;b,R表示读a写b，读写头向右移动。我们已经为现有的状态转移函数以及新的状态转移函数类型创建了特别的符号表。符号~表示忽略读写。状态转移函数~;~,R表示的是忽略读的符号，忽略写的符号，并且读写头向右移动。而符号!x在读这个位置表示的是匹配的终结符是所有不是x的终结符。例如，图1是一个图灵机，用于向右移动一次，然后继续向右移动直到有一个不是b的符号为止。我们给这个图灵机取名为Rnot_b，并且将使用它作为一个子程序模块。</w:t>
+      </w:r>
+    </w:p>
+    <w:p>
+      <w:pPr>
+        <w:keepNext w:val="0"/>
+        <w:keepLines w:val="0"/>
+        <w:widowControl/>
+        <w:numPr>
+          <w:ilvl w:val="0"/>
+          <w:numId w:val="0"/>
+        </w:numPr>
+        <w:suppressLineNumbers w:val="0"/>
+        <w:ind w:firstLine="420" w:firstLineChars="200"/>
+        <w:jc w:val="left"/>
+        <w:rPr>
+          <w:rFonts w:hint="eastAsia"/>
+          <w:lang w:val="en-US" w:eastAsia="zh-CN"/>
+        </w:rPr>
+      </w:pPr>
+      <w:r>
+        <w:rPr>
+          <w:rFonts w:hint="eastAsia"/>
+          <w:lang w:val="en-US" w:eastAsia="zh-CN"/>
+        </w:rPr>
+        <w:t>人们可能希望用两种方式来连接两个子程序模块。第一种方式是通过连接他们来使他们按照顺序执行，用~;~,S(S代表读写头不移动)。第二种方式是，在处理完第一个子程序后，可能希望根据当前的符号移动到对应的第二个子程序处。例如，a;~,S表示如果a是当前读写头读到的符号，那么就进入该状态转移函数连接的那个子程序，并且读写头不要移动。为了进一步简化两个子程序之间的连接，我们提出了“子程序转移函数创建”功能，该功能使得转移函数只会显示读的内容，并且默认写是~以及读写头移动方式是S。为了减少除了一个符号外的代码的重复度，我们允许a1,a2,...an}v这样的写法。这表示如果读取到其中一个ai，那么后面出现的所有的v都会被ai取代。</w:t>
+      </w:r>
+    </w:p>
+    <w:p>
+      <w:pPr>
+        <w:keepNext w:val="0"/>
+        <w:keepLines w:val="0"/>
+        <w:widowControl/>
+        <w:numPr>
+          <w:ilvl w:val="0"/>
+          <w:numId w:val="0"/>
+        </w:numPr>
+        <w:suppressLineNumbers w:val="0"/>
+        <w:ind w:firstLine="420" w:firstLineChars="200"/>
+        <w:jc w:val="left"/>
+        <w:rPr>
+          <w:rFonts w:hint="eastAsia"/>
+          <w:lang w:val="en-US" w:eastAsia="zh-CN"/>
+        </w:rPr>
+      </w:pPr>
+      <w:r>
+        <w:rPr>
+          <w:rFonts w:hint="eastAsia"/>
+          <w:lang w:val="en-US" w:eastAsia="zh-CN"/>
+        </w:rPr>
+        <w:t>图2展示了一个只用子程序模块构建的图灵机，这个图灵机表示的是函数</w:t>
+      </w:r>
+      <w:r>
+        <w:rPr>
+          <w:rFonts w:hint="eastAsia"/>
+          <w:position w:val="-10"/>
+          <w:lang w:val="en-US" w:eastAsia="zh-CN"/>
+        </w:rPr>
+        <w:object>
+          <v:shape id="_x0000_i1031" o:spt="75" type="#_x0000_t75" style="height:18pt;width:48pt;" o:ole="t" filled="f" o:preferrelative="t" stroked="f" coordsize="21600,21600">
+            <v:fill on="f" focussize="0,0"/>
+            <v:stroke on="f"/>
+            <v:imagedata r:id="rId17" o:title=""/>
+            <o:lock v:ext="edit" aspectratio="t"/>
+            <w10:wrap type="none"/>
+            <w10:anchorlock/>
+          </v:shape>
+          <o:OLEObject Type="Embed" ProgID="Equation.KSEE3" ShapeID="_x0000_i1031" DrawAspect="Content" ObjectID="_1468075730" r:id="rId16">
+            <o:LockedField>false</o:LockedField>
+          </o:OLEObject>
+        </w:object>
+      </w:r>
+      <w:r>
+        <w:rPr>
+          <w:rFonts w:hint="eastAsia"/>
+          <w:lang w:val="en-US" w:eastAsia="zh-CN"/>
+        </w:rPr>
+        <w:t>，其中</w:t>
+      </w:r>
+      <w:r>
+        <w:rPr>
+          <w:rFonts w:hint="eastAsia"/>
+          <w:position w:val="-6"/>
+          <w:lang w:val="en-US" w:eastAsia="zh-CN"/>
+        </w:rPr>
+        <w:object>
+          <v:shape id="_x0000_i1032" o:spt="75" type="#_x0000_t75" style="height:16pt;width:13pt;" o:ole="t" filled="f" o:preferrelative="t" stroked="f" coordsize="21600,21600">
+            <v:fill on="f" focussize="0,0"/>
+            <v:stroke on="f"/>
+            <v:imagedata r:id="rId19" o:title=""/>
+            <o:lock v:ext="edit" aspectratio="t"/>
+            <w10:wrap type="none"/>
+            <w10:anchorlock/>
+          </v:shape>
+          <o:OLEObject Type="Embed" ProgID="Equation.KSEE3" ShapeID="_x0000_i1032" DrawAspect="Content" ObjectID="_1468075731" r:id="rId18">
+            <o:LockedField>false</o:LockedField>
+          </o:OLEObject>
+        </w:object>
+      </w:r>
+      <w:r>
+        <w:rPr>
+          <w:rFonts w:hint="eastAsia"/>
+          <w:lang w:val="en-US" w:eastAsia="zh-CN"/>
+        </w:rPr>
+        <w:t>首先列出了w中所有a，然后列出了w中所有的b，例如f(babba)=aabbb。这个图灵机从一个开始子程序开始执行，这个子程序是一个非常简单的图灵机，只包含一个初始状态和一个结束状态。接着它循环向右移动，找到第一个跟随在b后面的a，并且使用ab来替换掉它，然后用a替换掉最左边的b。当所有的a都在所有的b的左边时，磁头移动到了最左边的符号，并且进入停止子程序。在这个图灵机中，所有的状态转移函数都是用“子程序状态转移函数创建”功能创建的。例如图中start块到Rnot_a块的状态转移就是用这个功能创建的。这个状态转移函数的意思是“如果读取到当前指向的字符是a，不要在这个位置写，也不要移动读写头，直接去Rnot_a块执行这个块的子程序”。</w:t>
+      </w:r>
+    </w:p>
+    <w:p>
+      <w:pPr>
+        <w:keepNext w:val="0"/>
+        <w:keepLines w:val="0"/>
+        <w:widowControl/>
+        <w:numPr>
+          <w:ilvl w:val="0"/>
+          <w:numId w:val="0"/>
+        </w:numPr>
+        <w:suppressLineNumbers w:val="0"/>
+        <w:ind w:firstLine="420" w:firstLineChars="200"/>
+        <w:jc w:val="left"/>
+        <w:rPr>
+          <w:rFonts w:hint="eastAsia"/>
+          <w:lang w:val="en-US" w:eastAsia="zh-CN"/>
+        </w:rPr>
+      </w:pPr>
+      <w:r>
+        <w:rPr>
+          <w:rFonts w:hint="eastAsia"/>
+          <w:lang w:val="en-US" w:eastAsia="zh-CN"/>
+        </w:rPr>
+        <w:t>用子程序模块构建的机器往往是非常复杂的。使用子程序模块构建的带子程序的图灵机也可以被命名并且保存到文件中，并且也可以作为子程序被使用。一旦这个子程序模块被“构建子程序”功能读取，那么这个图灵机就会被复制下来作为子程序副本保存在这个新的图灵机中。如果第二次还是读取的同一个子程序模块，则会使用这个已经作为的副本的老版本图灵机。一旦这个子程序成为了图灵机的一部分，那么它就可以被修改。当选择“属性编辑”功能时，用户可以单击一个子程序块，并且选择“编辑模块”功能对该子程序进行编辑。这个子程序块的图灵机就会出现在一个新的窗口中，并且可以进行修改。值得注意的是：如果在一个图灵机中，这个子程序块有多种用途，修改这个子程序块只会为这个模块创建一个新的子程序块，而不会影响到其他之前相同的模块。最好在图灵机使用该子程序块之前就构建并且测试好这个模块，这样以后就不用再麻烦去修改了。</w:t>
+      </w:r>
+    </w:p>
+    <w:p>
+      <w:pPr>
+        <w:keepNext w:val="0"/>
+        <w:keepLines w:val="0"/>
+        <w:widowControl/>
+        <w:numPr>
+          <w:ilvl w:val="0"/>
+          <w:numId w:val="0"/>
+        </w:numPr>
+        <w:suppressLineNumbers w:val="0"/>
+        <w:ind w:firstLine="420" w:firstLineChars="200"/>
+        <w:jc w:val="left"/>
+        <w:rPr>
+          <w:rFonts w:hint="default"/>
+          <w:lang w:val="en-US" w:eastAsia="zh-CN"/>
+        </w:rPr>
+      </w:pPr>
+      <w:r>
+        <w:rPr>
+          <w:rFonts w:hint="eastAsia"/>
+          <w:lang w:val="en-US" w:eastAsia="zh-CN"/>
+        </w:rPr>
+        <w:t>子程序块的默认名字是读取该模块时候的文件名。也可以通过使用“设置名称”的功能来修改它的名字。</w:t>
       </w:r>
       <w:bookmarkStart w:id="0" w:name="_GoBack"/>
       <w:bookmarkEnd w:id="0"/>

--- a/doc/cse06译文.docx
+++ b/doc/cse06译文.docx
@@ -585,11 +585,39 @@
         <w:suppressLineNumbers w:val="0"/>
         <w:jc w:val="left"/>
         <w:rPr>
-          <w:rFonts w:hint="default" w:ascii="Helvetica" w:hAnsi="Helvetica" w:eastAsia="Helvetica" w:cs="Helvetica"/>
-          <w:color w:val="000000"/>
-          <w:kern w:val="0"/>
-          <w:sz w:val="19"/>
-          <w:szCs w:val="19"/>
+          <w:rFonts w:hint="eastAsia" w:ascii="宋体" w:hAnsi="宋体" w:eastAsia="宋体" w:cs="宋体"/>
+          <w:color w:val="000000"/>
+          <w:kern w:val="0"/>
+          <w:sz w:val="21"/>
+          <w:szCs w:val="21"/>
+          <w:lang w:val="en-US" w:eastAsia="zh-CN" w:bidi="ar"/>
+        </w:rPr>
+      </w:pPr>
+      <w:r>
+        <w:rPr>
+          <w:rFonts w:hint="eastAsia" w:ascii="宋体" w:hAnsi="宋体" w:eastAsia="宋体" w:cs="宋体"/>
+          <w:color w:val="000000"/>
+          <w:kern w:val="0"/>
+          <w:sz w:val="21"/>
+          <w:szCs w:val="21"/>
+          <w:lang w:val="en-US" w:eastAsia="zh-CN" w:bidi="ar"/>
+        </w:rPr>
+        <w:t>翻译：161810120 李皓琨</w:t>
+      </w:r>
+    </w:p>
+    <w:p>
+      <w:pPr>
+        <w:keepNext w:val="0"/>
+        <w:keepLines w:val="0"/>
+        <w:widowControl/>
+        <w:suppressLineNumbers w:val="0"/>
+        <w:jc w:val="left"/>
+        <w:rPr>
+          <w:rFonts w:hint="default" w:ascii="宋体" w:hAnsi="宋体" w:eastAsia="宋体" w:cs="宋体"/>
+          <w:color w:val="000000"/>
+          <w:kern w:val="0"/>
+          <w:sz w:val="21"/>
+          <w:szCs w:val="21"/>
           <w:lang w:val="en-US" w:eastAsia="zh-CN" w:bidi="ar"/>
         </w:rPr>
       </w:pPr>
@@ -994,8 +1022,10 @@
           <w:rFonts w:hint="eastAsia"/>
           <w:lang w:val="en-US" w:eastAsia="zh-CN"/>
         </w:rPr>
-        <w:t>的DFA。他们必须为这两个DFA创建测试数据以确认DFA是正确的。这种方法让形式语言与自动机的课程与其他的一些计算机专业课的教学方法更加一致，很多计算机专业课是要求学生动手做实验，通过构建，调试以及测试的方法来学习。、</w:t>
-      </w:r>
+        <w:t>的DFA。他们必须为这两个DFA创建测试数据以确认DFA是正确的。这种方法让形式语言与自动机的课程与其他的一些计算机专业课的教学方法更加一致，很多计算机专业课是要求学生动手做实验，通过构建，调试以及测试的方法来学习。</w:t>
+      </w:r>
+      <w:bookmarkStart w:id="0" w:name="_GoBack"/>
+      <w:bookmarkEnd w:id="0"/>
     </w:p>
     <w:p>
       <w:pPr>
@@ -2373,6 +2403,7 @@
         </w:rPr>
         <w:object>
           <v:shape id="_x0000_i1027" o:spt="75" type="#_x0000_t75" style="height:16pt;width:35pt;" o:ole="t" filled="f" o:preferrelative="t" stroked="f" coordsize="21600,21600">
+            <v:path/>
             <v:fill on="f" focussize="0,0"/>
             <v:stroke on="f"/>
             <v:imagedata r:id="rId10" o:title=""/>
@@ -2400,6 +2431,7 @@
         </w:rPr>
         <w:object>
           <v:shape id="_x0000_i1028" o:spt="75" type="#_x0000_t75" style="height:18pt;width:31.95pt;" o:ole="t" filled="f" o:preferrelative="t" stroked="f" coordsize="21600,21600">
+            <v:path/>
             <v:fill on="f" focussize="0,0"/>
             <v:stroke on="f"/>
             <v:imagedata r:id="rId12" o:title=""/>
@@ -2427,6 +2459,7 @@
         </w:rPr>
         <w:object>
           <v:shape id="_x0000_i1029" o:spt="75" type="#_x0000_t75" style="height:16pt;width:26pt;" o:ole="t" filled="f" o:preferrelative="t" stroked="f" coordsize="21600,21600">
+            <v:path/>
             <v:fill on="f" focussize="0,0"/>
             <v:stroke on="f"/>
             <v:imagedata r:id="rId14" o:title=""/>
@@ -2673,7 +2706,7 @@
           <w:rFonts w:hint="eastAsia"/>
           <w:lang w:val="en-US" w:eastAsia="zh-CN"/>
         </w:rPr>
-        <w:t>图片1：Rnot_b的子程序</w:t>
+        <w:t>图1：Rnot_b的子程序</w:t>
       </w:r>
     </w:p>
     <w:p>
@@ -2988,6 +3021,88 @@
         <w:suppressLineNumbers w:val="0"/>
         <w:ind w:firstLine="420" w:firstLineChars="200"/>
         <w:jc w:val="left"/>
+      </w:pPr>
+      <w:r>
+        <w:drawing>
+          <wp:inline distT="0" distB="0" distL="114300" distR="114300">
+            <wp:extent cx="1954530" cy="1118870"/>
+            <wp:effectExtent l="0" t="0" r="11430" b="8890"/>
+            <wp:docPr id="5" name="图片 9"/>
+            <wp:cNvGraphicFramePr>
+              <a:graphicFrameLocks xmlns:a="http://schemas.openxmlformats.org/drawingml/2006/main" noChangeAspect="1"/>
+            </wp:cNvGraphicFramePr>
+            <a:graphic xmlns:a="http://schemas.openxmlformats.org/drawingml/2006/main">
+              <a:graphicData uri="http://schemas.openxmlformats.org/drawingml/2006/picture">
+                <pic:pic xmlns:pic="http://schemas.openxmlformats.org/drawingml/2006/picture">
+                  <pic:nvPicPr>
+                    <pic:cNvPr id="5" name="图片 9"/>
+                    <pic:cNvPicPr>
+                      <a:picLocks noChangeAspect="1"/>
+                    </pic:cNvPicPr>
+                  </pic:nvPicPr>
+                  <pic:blipFill>
+                    <a:blip r:embed="rId16"/>
+                    <a:stretch>
+                      <a:fillRect/>
+                    </a:stretch>
+                  </pic:blipFill>
+                  <pic:spPr>
+                    <a:xfrm>
+                      <a:off x="0" y="0"/>
+                      <a:ext cx="1954530" cy="1118870"/>
+                    </a:xfrm>
+                    <a:prstGeom prst="rect">
+                      <a:avLst/>
+                    </a:prstGeom>
+                    <a:noFill/>
+                    <a:ln>
+                      <a:noFill/>
+                    </a:ln>
+                  </pic:spPr>
+                </pic:pic>
+              </a:graphicData>
+            </a:graphic>
+          </wp:inline>
+        </w:drawing>
+      </w:r>
+    </w:p>
+    <w:p>
+      <w:pPr>
+        <w:keepNext w:val="0"/>
+        <w:keepLines w:val="0"/>
+        <w:widowControl/>
+        <w:numPr>
+          <w:ilvl w:val="0"/>
+          <w:numId w:val="0"/>
+        </w:numPr>
+        <w:suppressLineNumbers w:val="0"/>
+        <w:ind w:firstLine="420" w:firstLineChars="200"/>
+        <w:jc w:val="left"/>
+        <w:rPr>
+          <w:rFonts w:hint="default" w:eastAsiaTheme="minorEastAsia"/>
+          <w:lang w:val="en-US" w:eastAsia="zh-CN"/>
+        </w:rPr>
+      </w:pPr>
+      <w:r>
+        <w:rPr>
+          <w:rFonts w:hint="eastAsia"/>
+          <w:lang w:val="en-US" w:eastAsia="zh-CN"/>
+        </w:rPr>
+        <w:t>图2：先输出a的图灵机</w:t>
+      </w:r>
+    </w:p>
+    <w:p>
+      <w:pPr>
+        <w:keepNext w:val="0"/>
+        <w:keepLines w:val="0"/>
+        <w:widowControl/>
+        <w:numPr>
+          <w:ilvl w:val="0"/>
+          <w:numId w:val="0"/>
+        </w:numPr>
+        <w:suppressLineNumbers w:val="0"/>
+        <w:ind w:firstLine="420" w:firstLineChars="200"/>
+        <w:jc w:val="left"/>
         <w:rPr>
           <w:rFonts w:hint="eastAsia"/>
           <w:lang w:val="en-US" w:eastAsia="zh-CN"/>
@@ -3007,15 +3122,16 @@
           <w:lang w:val="en-US" w:eastAsia="zh-CN"/>
         </w:rPr>
         <w:object>
-          <v:shape id="_x0000_i1031" o:spt="75" type="#_x0000_t75" style="height:18pt;width:48pt;" o:ole="t" filled="f" o:preferrelative="t" stroked="f" coordsize="21600,21600">
+          <v:shape id="_x0000_i1030" o:spt="75" type="#_x0000_t75" style="height:18pt;width:48pt;" o:ole="t" filled="f" o:preferrelative="t" stroked="f" coordsize="21600,21600">
+            <v:path/>
             <v:fill on="f" focussize="0,0"/>
             <v:stroke on="f"/>
-            <v:imagedata r:id="rId17" o:title=""/>
+            <v:imagedata r:id="rId18" o:title=""/>
             <o:lock v:ext="edit" aspectratio="t"/>
             <w10:wrap type="none"/>
             <w10:anchorlock/>
           </v:shape>
-          <o:OLEObject Type="Embed" ProgID="Equation.KSEE3" ShapeID="_x0000_i1031" DrawAspect="Content" ObjectID="_1468075730" r:id="rId16">
+          <o:OLEObject Type="Embed" ProgID="Equation.KSEE3" ShapeID="_x0000_i1030" DrawAspect="Content" ObjectID="_1468075730" r:id="rId17">
             <o:LockedField>false</o:LockedField>
           </o:OLEObject>
         </w:object>
@@ -3034,15 +3150,16 @@
           <w:lang w:val="en-US" w:eastAsia="zh-CN"/>
         </w:rPr>
         <w:object>
-          <v:shape id="_x0000_i1032" o:spt="75" type="#_x0000_t75" style="height:16pt;width:13pt;" o:ole="t" filled="f" o:preferrelative="t" stroked="f" coordsize="21600,21600">
+          <v:shape id="_x0000_i1031" o:spt="75" type="#_x0000_t75" style="height:16pt;width:13pt;" o:ole="t" filled="f" o:preferrelative="t" stroked="f" coordsize="21600,21600">
+            <v:path/>
             <v:fill on="f" focussize="0,0"/>
             <v:stroke on="f"/>
-            <v:imagedata r:id="rId19" o:title=""/>
+            <v:imagedata r:id="rId20" o:title=""/>
             <o:lock v:ext="edit" aspectratio="t"/>
             <w10:wrap type="none"/>
             <w10:anchorlock/>
           </v:shape>
-          <o:OLEObject Type="Embed" ProgID="Equation.KSEE3" ShapeID="_x0000_i1032" DrawAspect="Content" ObjectID="_1468075731" r:id="rId18">
+          <o:OLEObject Type="Embed" ProgID="Equation.KSEE3" ShapeID="_x0000_i1031" DrawAspect="Content" ObjectID="_1468075731" r:id="rId19">
             <o:LockedField>false</o:LockedField>
           </o:OLEObject>
         </w:object>
@@ -3093,7 +3210,7 @@
         <w:ind w:firstLine="420" w:firstLineChars="200"/>
         <w:jc w:val="left"/>
         <w:rPr>
-          <w:rFonts w:hint="default"/>
+          <w:rFonts w:hint="eastAsia"/>
           <w:lang w:val="en-US" w:eastAsia="zh-CN"/>
         </w:rPr>
       </w:pPr>
@@ -3104,8 +3221,1220 @@
         </w:rPr>
         <w:t>子程序块的默认名字是读取该模块时候的文件名。也可以通过使用“设置名称”的功能来修改它的名字。</w:t>
       </w:r>
-      <w:bookmarkStart w:id="0" w:name="_GoBack"/>
-      <w:bookmarkEnd w:id="0"/>
+    </w:p>
+    <w:p>
+      <w:pPr>
+        <w:keepNext w:val="0"/>
+        <w:keepLines w:val="0"/>
+        <w:widowControl/>
+        <w:numPr>
+          <w:ilvl w:val="0"/>
+          <w:numId w:val="0"/>
+        </w:numPr>
+        <w:suppressLineNumbers w:val="0"/>
+        <w:jc w:val="left"/>
+        <w:rPr>
+          <w:rFonts w:hint="eastAsia"/>
+          <w:lang w:val="en-US" w:eastAsia="zh-CN"/>
+        </w:rPr>
+      </w:pPr>
+    </w:p>
+    <w:p>
+      <w:pPr>
+        <w:keepNext w:val="0"/>
+        <w:keepLines w:val="0"/>
+        <w:widowControl/>
+        <w:suppressLineNumbers w:val="0"/>
+        <w:jc w:val="left"/>
+        <w:rPr>
+          <w:rFonts w:hint="default" w:asciiTheme="majorEastAsia" w:hAnsiTheme="majorEastAsia" w:eastAsiaTheme="majorEastAsia" w:cstheme="majorEastAsia"/>
+          <w:b/>
+          <w:bCs/>
+          <w:color w:val="000000"/>
+          <w:kern w:val="0"/>
+          <w:sz w:val="28"/>
+          <w:szCs w:val="28"/>
+          <w:lang w:val="en-US" w:eastAsia="zh-CN" w:bidi="ar"/>
+        </w:rPr>
+      </w:pPr>
+      <w:r>
+        <w:rPr>
+          <w:rFonts w:hint="eastAsia" w:asciiTheme="majorEastAsia" w:hAnsiTheme="majorEastAsia" w:eastAsiaTheme="majorEastAsia" w:cstheme="majorEastAsia"/>
+          <w:b/>
+          <w:bCs/>
+          <w:color w:val="000000"/>
+          <w:kern w:val="0"/>
+          <w:sz w:val="28"/>
+          <w:szCs w:val="28"/>
+          <w:lang w:val="en-US" w:eastAsia="zh-CN" w:bidi="ar"/>
+        </w:rPr>
+        <w:t>4.2 子程序图灵机的模拟</w:t>
+      </w:r>
+    </w:p>
+    <w:p>
+      <w:pPr>
+        <w:keepNext w:val="0"/>
+        <w:keepLines w:val="0"/>
+        <w:widowControl/>
+        <w:numPr>
+          <w:ilvl w:val="0"/>
+          <w:numId w:val="0"/>
+        </w:numPr>
+        <w:suppressLineNumbers w:val="0"/>
+        <w:ind w:firstLine="420" w:firstLineChars="200"/>
+        <w:jc w:val="left"/>
+        <w:rPr>
+          <w:rFonts w:hint="eastAsia"/>
+          <w:lang w:val="en-US" w:eastAsia="zh-CN"/>
+        </w:rPr>
+      </w:pPr>
+      <w:r>
+        <w:rPr>
+          <w:rFonts w:hint="eastAsia"/>
+          <w:lang w:val="en-US" w:eastAsia="zh-CN"/>
+        </w:rPr>
+        <w:t>带子程序图灵机验证输入字符串的模拟器拥有五种功能。第一个功能，“单步执行”，提供了图灵机单步执行的执行路径的状态跟踪。当追踪进子程序块的时候，只要是在子程序的状态中执行，那么该子程序块就会被高亮显示。当选择“状态详情”功能时，视图会被更新，以显示当前执行的子程序的状态转换图，并高亮显示当前执行的状态。选择“退出详情”功能时，将会切换回原本的图灵机，并且高亮显示该子程序块。</w:t>
+      </w:r>
+    </w:p>
+    <w:p>
+      <w:pPr>
+        <w:keepNext w:val="0"/>
+        <w:keepLines w:val="0"/>
+        <w:widowControl/>
+        <w:numPr>
+          <w:ilvl w:val="0"/>
+          <w:numId w:val="0"/>
+        </w:numPr>
+        <w:suppressLineNumbers w:val="0"/>
+        <w:ind w:firstLine="420" w:firstLineChars="200"/>
+        <w:jc w:val="left"/>
+        <w:rPr>
+          <w:rFonts w:hint="eastAsia"/>
+          <w:lang w:val="en-US" w:eastAsia="zh-CN"/>
+        </w:rPr>
+      </w:pPr>
+      <w:r>
+        <w:rPr>
+          <w:rFonts w:hint="eastAsia"/>
+          <w:lang w:val="en-US" w:eastAsia="zh-CN"/>
+        </w:rPr>
+        <w:t>第二个功能，“单步直接执行子程序”将会展示原本的图灵机的状态转换图，并且每个模块都会被认为是模拟中的一个状态直接执行。这样，图灵机就能快速在追踪过程中跳过子程序的内部追踪。如果一个模块表示“向右移动直到遇到空白符”，那么在“一步直接执行”中，磁带读写头将会直接移动到最右侧空白处。接着是三个快速执行的功能选项。快速执行将会接收一个输入字符串，并且直接给出是否接受这个字符串，而不会给出跟踪过程。“多输入执行”以及“多输入执行（转换器）”将会返回多个输入字符串的接受结果，并且不给出对应的执行过程。</w:t>
+      </w:r>
+    </w:p>
+    <w:p>
+      <w:pPr>
+        <w:keepNext w:val="0"/>
+        <w:keepLines w:val="0"/>
+        <w:widowControl/>
+        <w:numPr>
+          <w:ilvl w:val="0"/>
+          <w:numId w:val="0"/>
+        </w:numPr>
+        <w:suppressLineNumbers w:val="0"/>
+        <w:jc w:val="left"/>
+        <w:rPr>
+          <w:rFonts w:hint="eastAsia"/>
+          <w:lang w:val="en-US" w:eastAsia="zh-CN"/>
+        </w:rPr>
+      </w:pPr>
+    </w:p>
+    <w:p>
+      <w:pPr>
+        <w:keepNext w:val="0"/>
+        <w:keepLines w:val="0"/>
+        <w:widowControl/>
+        <w:suppressLineNumbers w:val="0"/>
+        <w:jc w:val="left"/>
+        <w:rPr>
+          <w:rFonts w:hint="default" w:asciiTheme="majorEastAsia" w:hAnsiTheme="majorEastAsia" w:eastAsiaTheme="majorEastAsia" w:cstheme="majorEastAsia"/>
+          <w:b/>
+          <w:bCs/>
+          <w:color w:val="000000"/>
+          <w:kern w:val="0"/>
+          <w:sz w:val="28"/>
+          <w:szCs w:val="28"/>
+          <w:lang w:val="en-US" w:eastAsia="zh-CN" w:bidi="ar"/>
+        </w:rPr>
+      </w:pPr>
+      <w:r>
+        <w:rPr>
+          <w:rFonts w:hint="eastAsia" w:asciiTheme="majorEastAsia" w:hAnsiTheme="majorEastAsia" w:eastAsiaTheme="majorEastAsia" w:cstheme="majorEastAsia"/>
+          <w:b/>
+          <w:bCs/>
+          <w:color w:val="000000"/>
+          <w:kern w:val="0"/>
+          <w:sz w:val="28"/>
+          <w:szCs w:val="28"/>
+          <w:lang w:val="en-US" w:eastAsia="zh-CN" w:bidi="ar"/>
+        </w:rPr>
+        <w:t>4.3 其他新特性</w:t>
+      </w:r>
+    </w:p>
+    <w:p>
+      <w:pPr>
+        <w:keepNext w:val="0"/>
+        <w:keepLines w:val="0"/>
+        <w:widowControl/>
+        <w:numPr>
+          <w:ilvl w:val="0"/>
+          <w:numId w:val="0"/>
+        </w:numPr>
+        <w:suppressLineNumbers w:val="0"/>
+        <w:ind w:firstLine="420" w:firstLineChars="200"/>
+        <w:jc w:val="left"/>
+        <w:rPr>
+          <w:rFonts w:hint="eastAsia"/>
+          <w:position w:val="-10"/>
+          <w:lang w:val="en-US" w:eastAsia="zh-CN"/>
+        </w:rPr>
+      </w:pPr>
+      <w:r>
+        <w:rPr>
+          <w:rFonts w:hint="eastAsia"/>
+          <w:lang w:val="en-US" w:eastAsia="zh-CN"/>
+        </w:rPr>
+        <w:t>JFLAP还有其他一些新的特性。其中一个是能更改所有类型的自动机中状态的名字。所有类型的自动机中，默认的状态名字是qX，并且X是从0开始的状态数。图1就展示了状态q0,q1,q2的默认命名。而图3展示了一个有四个状态的图灵机，这四个状态被重命名为start，1,2和3。这个图灵机是</w:t>
+      </w:r>
+      <w:r>
+        <w:rPr>
+          <w:rFonts w:hint="eastAsia"/>
+          <w:position w:val="-10"/>
+          <w:lang w:val="en-US" w:eastAsia="zh-CN"/>
+        </w:rPr>
+        <w:object>
+          <v:shape id="_x0000_i1032" o:spt="75" type="#_x0000_t75" style="height:18pt;width:48pt;" o:ole="t" filled="f" o:preferrelative="t" stroked="f" coordsize="21600,21600">
+            <v:path/>
+            <v:fill on="f" focussize="0,0"/>
+            <v:stroke on="f"/>
+            <v:imagedata r:id="rId18" o:title=""/>
+            <o:lock v:ext="edit" aspectratio="t"/>
+            <w10:wrap type="none"/>
+            <w10:anchorlock/>
+          </v:shape>
+          <o:OLEObject Type="Embed" ProgID="Equation.KSEE3" ShapeID="_x0000_i1032" DrawAspect="Content" ObjectID="_1468075732" r:id="rId21">
+            <o:LockedField>false</o:LockedField>
+          </o:OLEObject>
+        </w:object>
+      </w:r>
+      <w:r>
+        <w:rPr>
+          <w:rFonts w:hint="eastAsia"/>
+          <w:position w:val="-10"/>
+          <w:lang w:val="en-US" w:eastAsia="zh-CN"/>
+        </w:rPr>
+        <w:t>的转换器，并且w必须从一个a开始，且至少含有一个b。这个转换器的输出是一个只含有b的字符串，且这个字符串的长度等于输入字符串中，第一组只包含a的子字符串的长度。另外一个新的特性是，作为转换器的图灵机可以使用多个输入同时运行。图4就显示了对几个输入字符串的模拟情况以及模拟器对这个输入字符串处理后得到的一组输出。第四个输入是无效的，因为它不包含至少一个b。</w:t>
+      </w:r>
+    </w:p>
+    <w:p>
+      <w:pPr>
+        <w:keepNext w:val="0"/>
+        <w:keepLines w:val="0"/>
+        <w:widowControl/>
+        <w:numPr>
+          <w:ilvl w:val="0"/>
+          <w:numId w:val="0"/>
+        </w:numPr>
+        <w:suppressLineNumbers w:val="0"/>
+        <w:ind w:firstLine="420" w:firstLineChars="200"/>
+        <w:jc w:val="left"/>
+      </w:pPr>
+      <w:r>
+        <w:drawing>
+          <wp:inline distT="0" distB="0" distL="114300" distR="114300">
+            <wp:extent cx="2045970" cy="653415"/>
+            <wp:effectExtent l="0" t="0" r="11430" b="1905"/>
+            <wp:docPr id="6" name="图片 11"/>
+            <wp:cNvGraphicFramePr>
+              <a:graphicFrameLocks xmlns:a="http://schemas.openxmlformats.org/drawingml/2006/main" noChangeAspect="1"/>
+            </wp:cNvGraphicFramePr>
+            <a:graphic xmlns:a="http://schemas.openxmlformats.org/drawingml/2006/main">
+              <a:graphicData uri="http://schemas.openxmlformats.org/drawingml/2006/picture">
+                <pic:pic xmlns:pic="http://schemas.openxmlformats.org/drawingml/2006/picture">
+                  <pic:nvPicPr>
+                    <pic:cNvPr id="6" name="图片 11"/>
+                    <pic:cNvPicPr>
+                      <a:picLocks noChangeAspect="1"/>
+                    </pic:cNvPicPr>
+                  </pic:nvPicPr>
+                  <pic:blipFill>
+                    <a:blip r:embed="rId22"/>
+                    <a:stretch>
+                      <a:fillRect/>
+                    </a:stretch>
+                  </pic:blipFill>
+                  <pic:spPr>
+                    <a:xfrm>
+                      <a:off x="0" y="0"/>
+                      <a:ext cx="2045970" cy="653415"/>
+                    </a:xfrm>
+                    <a:prstGeom prst="rect">
+                      <a:avLst/>
+                    </a:prstGeom>
+                    <a:noFill/>
+                    <a:ln>
+                      <a:noFill/>
+                    </a:ln>
+                  </pic:spPr>
+                </pic:pic>
+              </a:graphicData>
+            </a:graphic>
+          </wp:inline>
+        </w:drawing>
+      </w:r>
+    </w:p>
+    <w:p>
+      <w:pPr>
+        <w:keepNext w:val="0"/>
+        <w:keepLines w:val="0"/>
+        <w:widowControl/>
+        <w:numPr>
+          <w:ilvl w:val="0"/>
+          <w:numId w:val="0"/>
+        </w:numPr>
+        <w:suppressLineNumbers w:val="0"/>
+        <w:ind w:firstLine="420" w:firstLineChars="200"/>
+        <w:jc w:val="left"/>
+        <w:rPr>
+          <w:rFonts w:hint="eastAsia"/>
+          <w:lang w:val="en-US" w:eastAsia="zh-CN"/>
+        </w:rPr>
+      </w:pPr>
+      <w:r>
+        <w:rPr>
+          <w:rFonts w:hint="eastAsia"/>
+          <w:lang w:val="en-US" w:eastAsia="zh-CN"/>
+        </w:rPr>
+        <w:t>图3：将第一组a全部替换为b</w:t>
+      </w:r>
+    </w:p>
+    <w:p>
+      <w:pPr>
+        <w:keepNext w:val="0"/>
+        <w:keepLines w:val="0"/>
+        <w:widowControl/>
+        <w:numPr>
+          <w:ilvl w:val="0"/>
+          <w:numId w:val="0"/>
+        </w:numPr>
+        <w:suppressLineNumbers w:val="0"/>
+        <w:ind w:firstLine="420" w:firstLineChars="200"/>
+        <w:jc w:val="left"/>
+      </w:pPr>
+      <w:r>
+        <w:drawing>
+          <wp:inline distT="0" distB="0" distL="114300" distR="114300">
+            <wp:extent cx="2317115" cy="719455"/>
+            <wp:effectExtent l="0" t="0" r="14605" b="12065"/>
+            <wp:docPr id="7" name="图片 12"/>
+            <wp:cNvGraphicFramePr>
+              <a:graphicFrameLocks xmlns:a="http://schemas.openxmlformats.org/drawingml/2006/main" noChangeAspect="1"/>
+            </wp:cNvGraphicFramePr>
+            <a:graphic xmlns:a="http://schemas.openxmlformats.org/drawingml/2006/main">
+              <a:graphicData uri="http://schemas.openxmlformats.org/drawingml/2006/picture">
+                <pic:pic xmlns:pic="http://schemas.openxmlformats.org/drawingml/2006/picture">
+                  <pic:nvPicPr>
+                    <pic:cNvPr id="7" name="图片 12"/>
+                    <pic:cNvPicPr>
+                      <a:picLocks noChangeAspect="1"/>
+                    </pic:cNvPicPr>
+                  </pic:nvPicPr>
+                  <pic:blipFill>
+                    <a:blip r:embed="rId23"/>
+                    <a:stretch>
+                      <a:fillRect/>
+                    </a:stretch>
+                  </pic:blipFill>
+                  <pic:spPr>
+                    <a:xfrm>
+                      <a:off x="0" y="0"/>
+                      <a:ext cx="2317115" cy="719455"/>
+                    </a:xfrm>
+                    <a:prstGeom prst="rect">
+                      <a:avLst/>
+                    </a:prstGeom>
+                    <a:noFill/>
+                    <a:ln>
+                      <a:noFill/>
+                    </a:ln>
+                  </pic:spPr>
+                </pic:pic>
+              </a:graphicData>
+            </a:graphic>
+          </wp:inline>
+        </w:drawing>
+      </w:r>
+    </w:p>
+    <w:p>
+      <w:pPr>
+        <w:keepNext w:val="0"/>
+        <w:keepLines w:val="0"/>
+        <w:widowControl/>
+        <w:numPr>
+          <w:ilvl w:val="0"/>
+          <w:numId w:val="0"/>
+        </w:numPr>
+        <w:suppressLineNumbers w:val="0"/>
+        <w:ind w:firstLine="420" w:firstLineChars="200"/>
+        <w:jc w:val="left"/>
+        <w:rPr>
+          <w:rFonts w:hint="eastAsia"/>
+          <w:lang w:val="en-US" w:eastAsia="zh-CN"/>
+        </w:rPr>
+      </w:pPr>
+      <w:r>
+        <w:rPr>
+          <w:rFonts w:hint="eastAsia"/>
+          <w:lang w:val="en-US" w:eastAsia="zh-CN"/>
+        </w:rPr>
+        <w:t>图4：转换器TM多输入处理</w:t>
+      </w:r>
+    </w:p>
+    <w:p>
+      <w:pPr>
+        <w:keepNext w:val="0"/>
+        <w:keepLines w:val="0"/>
+        <w:widowControl/>
+        <w:numPr>
+          <w:ilvl w:val="0"/>
+          <w:numId w:val="0"/>
+        </w:numPr>
+        <w:suppressLineNumbers w:val="0"/>
+        <w:jc w:val="left"/>
+        <w:rPr>
+          <w:rFonts w:hint="eastAsia"/>
+          <w:lang w:val="en-US" w:eastAsia="zh-CN"/>
+        </w:rPr>
+      </w:pPr>
+    </w:p>
+    <w:p>
+      <w:pPr>
+        <w:keepNext w:val="0"/>
+        <w:keepLines w:val="0"/>
+        <w:widowControl/>
+        <w:suppressLineNumbers w:val="0"/>
+        <w:jc w:val="left"/>
+        <w:rPr>
+          <w:rFonts w:hint="default" w:asciiTheme="majorEastAsia" w:hAnsiTheme="majorEastAsia" w:eastAsiaTheme="majorEastAsia" w:cstheme="majorEastAsia"/>
+          <w:b/>
+          <w:bCs/>
+          <w:color w:val="000000"/>
+          <w:kern w:val="0"/>
+          <w:sz w:val="28"/>
+          <w:szCs w:val="28"/>
+          <w:lang w:val="en-US" w:eastAsia="zh-CN" w:bidi="ar"/>
+        </w:rPr>
+      </w:pPr>
+      <w:r>
+        <w:rPr>
+          <w:rFonts w:hint="eastAsia" w:asciiTheme="majorEastAsia" w:hAnsiTheme="majorEastAsia" w:eastAsiaTheme="majorEastAsia" w:cstheme="majorEastAsia"/>
+          <w:b/>
+          <w:bCs/>
+          <w:color w:val="000000"/>
+          <w:kern w:val="0"/>
+          <w:sz w:val="28"/>
+          <w:szCs w:val="28"/>
+          <w:lang w:val="en-US" w:eastAsia="zh-CN" w:bidi="ar"/>
+        </w:rPr>
+        <w:t>5. JFLAP在世界各地的使用情况</w:t>
+      </w:r>
+    </w:p>
+    <w:p>
+      <w:pPr>
+        <w:keepNext w:val="0"/>
+        <w:keepLines w:val="0"/>
+        <w:widowControl/>
+        <w:numPr>
+          <w:ilvl w:val="0"/>
+          <w:numId w:val="0"/>
+        </w:numPr>
+        <w:suppressLineNumbers w:val="0"/>
+        <w:ind w:firstLine="420" w:firstLineChars="200"/>
+        <w:jc w:val="left"/>
+        <w:rPr>
+          <w:rFonts w:hint="eastAsia"/>
+          <w:lang w:val="en-US" w:eastAsia="zh-CN"/>
+        </w:rPr>
+      </w:pPr>
+      <w:r>
+        <w:rPr>
+          <w:rFonts w:hint="eastAsia"/>
+          <w:lang w:val="en-US" w:eastAsia="zh-CN"/>
+        </w:rPr>
+        <w:t>自2003年1月以来，JFLAP已经被全世界超过120个国家下载了超过25,000次。在所有用户类型中，29%为本科生，18%的研究生，以及16%的教职员工。33%的用户是被要求使用JFLAP的，而36%的用户是自愿选择JFLAP来使用的。JFLAP的使用类型中，48%是研究源码，25%是用于家庭作业，15%用于课程和讲座，12%被实验室用于实验。而使用JFLAP的理由中，46%是为了参加一门课程，14%是为了在课堂上配合教学使用，6%用于研究任务。这些统计数据合计之所以没有到100%，是因为有些用户选择不反馈。</w:t>
+      </w:r>
+    </w:p>
+    <w:p>
+      <w:pPr>
+        <w:keepNext w:val="0"/>
+        <w:keepLines w:val="0"/>
+        <w:widowControl/>
+        <w:numPr>
+          <w:ilvl w:val="0"/>
+          <w:numId w:val="0"/>
+        </w:numPr>
+        <w:suppressLineNumbers w:val="0"/>
+        <w:jc w:val="left"/>
+        <w:rPr>
+          <w:rFonts w:hint="eastAsia"/>
+          <w:lang w:val="en-US" w:eastAsia="zh-CN"/>
+        </w:rPr>
+      </w:pPr>
+    </w:p>
+    <w:p>
+      <w:pPr>
+        <w:keepNext w:val="0"/>
+        <w:keepLines w:val="0"/>
+        <w:widowControl/>
+        <w:suppressLineNumbers w:val="0"/>
+        <w:jc w:val="left"/>
+        <w:rPr>
+          <w:rFonts w:hint="default" w:asciiTheme="majorEastAsia" w:hAnsiTheme="majorEastAsia" w:eastAsiaTheme="majorEastAsia" w:cstheme="majorEastAsia"/>
+          <w:b/>
+          <w:bCs/>
+          <w:color w:val="000000"/>
+          <w:kern w:val="0"/>
+          <w:sz w:val="28"/>
+          <w:szCs w:val="28"/>
+          <w:lang w:val="en-US" w:eastAsia="zh-CN" w:bidi="ar"/>
+        </w:rPr>
+      </w:pPr>
+      <w:r>
+        <w:rPr>
+          <w:rFonts w:hint="eastAsia" w:asciiTheme="majorEastAsia" w:hAnsiTheme="majorEastAsia" w:eastAsiaTheme="majorEastAsia" w:cstheme="majorEastAsia"/>
+          <w:b/>
+          <w:bCs/>
+          <w:color w:val="000000"/>
+          <w:kern w:val="0"/>
+          <w:sz w:val="28"/>
+          <w:szCs w:val="28"/>
+          <w:lang w:val="en-US" w:eastAsia="zh-CN" w:bidi="ar"/>
+        </w:rPr>
+        <w:t>6. 结论以及未来工作展望</w:t>
+      </w:r>
+    </w:p>
+    <w:p>
+      <w:pPr>
+        <w:keepNext w:val="0"/>
+        <w:keepLines w:val="0"/>
+        <w:widowControl/>
+        <w:numPr>
+          <w:ilvl w:val="0"/>
+          <w:numId w:val="0"/>
+        </w:numPr>
+        <w:suppressLineNumbers w:val="0"/>
+        <w:ind w:firstLine="420" w:firstLineChars="200"/>
+        <w:jc w:val="left"/>
+        <w:rPr>
+          <w:rFonts w:hint="eastAsia"/>
+          <w:lang w:val="en-US" w:eastAsia="zh-CN"/>
+        </w:rPr>
+      </w:pPr>
+      <w:r>
+        <w:rPr>
+          <w:rFonts w:hint="eastAsia"/>
+          <w:lang w:val="en-US" w:eastAsia="zh-CN"/>
+        </w:rPr>
+        <w:t>我们仍然在继续开发JFLAP，并且为其添加算法，以及寻找在自动机课程中使用JFLAP的新方式。我们最近开始了一项为期两年的研究，用于评估JFLAP作为学习工具的有效性。十几所大学选择使用JFLAP进行自动机课程教学并且参加了这项研究。2005年6月我们举行了为期两天的JFLAP研讨会，在此期间我们收到了关于使用的JFLAP方面的诸多反馈，因此我们现在有了许多新的改进思路，这些思路将会在未来被计划实施。</w:t>
+      </w:r>
+    </w:p>
+    <w:p>
+      <w:pPr>
+        <w:keepNext w:val="0"/>
+        <w:keepLines w:val="0"/>
+        <w:widowControl/>
+        <w:numPr>
+          <w:ilvl w:val="0"/>
+          <w:numId w:val="0"/>
+        </w:numPr>
+        <w:suppressLineNumbers w:val="0"/>
+        <w:jc w:val="left"/>
+        <w:rPr>
+          <w:rFonts w:hint="eastAsia"/>
+          <w:lang w:val="en-US" w:eastAsia="zh-CN"/>
+        </w:rPr>
+      </w:pPr>
+    </w:p>
+    <w:p>
+      <w:pPr>
+        <w:keepNext w:val="0"/>
+        <w:keepLines w:val="0"/>
+        <w:widowControl/>
+        <w:suppressLineNumbers w:val="0"/>
+        <w:jc w:val="left"/>
+        <w:rPr>
+          <w:rFonts w:hint="default" w:asciiTheme="majorEastAsia" w:hAnsiTheme="majorEastAsia" w:eastAsiaTheme="majorEastAsia" w:cstheme="majorEastAsia"/>
+          <w:b/>
+          <w:bCs/>
+          <w:color w:val="000000"/>
+          <w:kern w:val="0"/>
+          <w:sz w:val="28"/>
+          <w:szCs w:val="28"/>
+          <w:lang w:val="en-US" w:eastAsia="zh-CN" w:bidi="ar"/>
+        </w:rPr>
+      </w:pPr>
+      <w:r>
+        <w:rPr>
+          <w:rFonts w:hint="eastAsia" w:asciiTheme="majorEastAsia" w:hAnsiTheme="majorEastAsia" w:eastAsiaTheme="majorEastAsia" w:cstheme="majorEastAsia"/>
+          <w:b/>
+          <w:bCs/>
+          <w:color w:val="000000"/>
+          <w:kern w:val="0"/>
+          <w:sz w:val="28"/>
+          <w:szCs w:val="28"/>
+          <w:lang w:val="en-US" w:eastAsia="zh-CN" w:bidi="ar"/>
+        </w:rPr>
+        <w:t>7. 参考文献</w:t>
+      </w:r>
+    </w:p>
+    <w:p>
+      <w:pPr>
+        <w:keepNext w:val="0"/>
+        <w:keepLines w:val="0"/>
+        <w:widowControl/>
+        <w:numPr>
+          <w:ilvl w:val="0"/>
+          <w:numId w:val="0"/>
+        </w:numPr>
+        <w:suppressLineNumbers w:val="0"/>
+        <w:jc w:val="left"/>
+        <w:rPr>
+          <w:rFonts w:hint="default"/>
+          <w:lang w:val="en-US" w:eastAsia="zh-CN"/>
+        </w:rPr>
+      </w:pPr>
+      <w:r>
+        <w:rPr>
+          <w:rFonts w:hint="default"/>
+          <w:lang w:val="en-US" w:eastAsia="zh-CN"/>
+        </w:rPr>
+        <w:t>[1] J. Barwise and J. Etchemendy. Turing’s</w:t>
+      </w:r>
+      <w:r>
+        <w:rPr>
+          <w:rFonts w:hint="eastAsia"/>
+          <w:lang w:val="en-US" w:eastAsia="zh-CN"/>
+        </w:rPr>
+        <w:t xml:space="preserve"> </w:t>
+      </w:r>
+      <w:r>
+        <w:rPr>
+          <w:rFonts w:hint="default"/>
+          <w:lang w:val="en-US" w:eastAsia="zh-CN"/>
+        </w:rPr>
+        <w:t>World 3.0 for</w:t>
+      </w:r>
+      <w:r>
+        <w:rPr>
+          <w:rFonts w:hint="eastAsia"/>
+          <w:lang w:val="en-US" w:eastAsia="zh-CN"/>
+        </w:rPr>
+        <w:t xml:space="preserve"> </w:t>
+      </w:r>
+      <w:r>
+        <w:rPr>
+          <w:rFonts w:hint="default"/>
+          <w:lang w:val="en-US" w:eastAsia="zh-CN"/>
+        </w:rPr>
+        <w:t>the Macintosh. CSLI, Cambridge</w:t>
+      </w:r>
+      <w:r>
+        <w:rPr>
+          <w:rFonts w:hint="eastAsia"/>
+          <w:lang w:val="en-US" w:eastAsia="zh-CN"/>
+        </w:rPr>
+        <w:t xml:space="preserve"> </w:t>
+      </w:r>
+      <w:r>
+        <w:rPr>
+          <w:rFonts w:hint="default"/>
+          <w:lang w:val="en-US" w:eastAsia="zh-CN"/>
+        </w:rPr>
+        <w:t>University Press,</w:t>
+      </w:r>
+      <w:r>
+        <w:rPr>
+          <w:rFonts w:hint="eastAsia"/>
+          <w:lang w:val="en-US" w:eastAsia="zh-CN"/>
+        </w:rPr>
+        <w:t xml:space="preserve"> </w:t>
+      </w:r>
+      <w:r>
+        <w:rPr>
+          <w:rFonts w:hint="default"/>
+          <w:lang w:val="en-US" w:eastAsia="zh-CN"/>
+        </w:rPr>
+        <w:t>1993.</w:t>
+      </w:r>
+    </w:p>
+    <w:p>
+      <w:pPr>
+        <w:keepNext w:val="0"/>
+        <w:keepLines w:val="0"/>
+        <w:widowControl/>
+        <w:numPr>
+          <w:ilvl w:val="0"/>
+          <w:numId w:val="0"/>
+        </w:numPr>
+        <w:suppressLineNumbers w:val="0"/>
+        <w:jc w:val="left"/>
+        <w:rPr>
+          <w:rFonts w:hint="default"/>
+          <w:lang w:val="en-US" w:eastAsia="zh-CN"/>
+        </w:rPr>
+      </w:pPr>
+      <w:r>
+        <w:rPr>
+          <w:rFonts w:hint="default"/>
+          <w:lang w:val="en-US" w:eastAsia="zh-CN"/>
+        </w:rPr>
+        <w:t>[2] R. Cavalcante, T. Finley, and S. H. Rodger. A</w:t>
+      </w:r>
+      <w:r>
+        <w:rPr>
+          <w:rFonts w:hint="eastAsia"/>
+          <w:lang w:val="en-US" w:eastAsia="zh-CN"/>
+        </w:rPr>
+        <w:t xml:space="preserve"> </w:t>
+      </w:r>
+      <w:r>
+        <w:rPr>
+          <w:rFonts w:hint="default"/>
+          <w:lang w:val="en-US" w:eastAsia="zh-CN"/>
+        </w:rPr>
+        <w:t>visual</w:t>
+      </w:r>
+      <w:r>
+        <w:rPr>
+          <w:rFonts w:hint="eastAsia"/>
+          <w:lang w:val="en-US" w:eastAsia="zh-CN"/>
+        </w:rPr>
+        <w:t xml:space="preserve"> </w:t>
+      </w:r>
+      <w:r>
+        <w:rPr>
+          <w:rFonts w:hint="default"/>
+          <w:lang w:val="en-US" w:eastAsia="zh-CN"/>
+        </w:rPr>
+        <w:t>and interactive automata theory course with jflap 4.0.</w:t>
+      </w:r>
+      <w:r>
+        <w:rPr>
+          <w:rFonts w:hint="eastAsia"/>
+          <w:lang w:val="en-US" w:eastAsia="zh-CN"/>
+        </w:rPr>
+        <w:t xml:space="preserve"> </w:t>
+      </w:r>
+      <w:r>
+        <w:rPr>
+          <w:rFonts w:hint="default"/>
+          <w:lang w:val="en-US" w:eastAsia="zh-CN"/>
+        </w:rPr>
+        <w:t>In Thirty-fifth SIGCSE Technical Symposium on</w:t>
+      </w:r>
+      <w:r>
+        <w:rPr>
+          <w:rFonts w:hint="eastAsia"/>
+          <w:lang w:val="en-US" w:eastAsia="zh-CN"/>
+        </w:rPr>
+        <w:t xml:space="preserve"> </w:t>
+      </w:r>
+      <w:r>
+        <w:rPr>
+          <w:rFonts w:hint="default"/>
+          <w:lang w:val="en-US" w:eastAsia="zh-CN"/>
+        </w:rPr>
+        <w:t>Computer Science Education, pages 140–144. SIGCSE,</w:t>
+      </w:r>
+      <w:r>
+        <w:rPr>
+          <w:rFonts w:hint="eastAsia"/>
+          <w:lang w:val="en-US" w:eastAsia="zh-CN"/>
+        </w:rPr>
+        <w:t xml:space="preserve"> </w:t>
+      </w:r>
+      <w:r>
+        <w:rPr>
+          <w:rFonts w:hint="default"/>
+          <w:lang w:val="en-US" w:eastAsia="zh-CN"/>
+        </w:rPr>
+        <w:t>March 2004.</w:t>
+      </w:r>
+    </w:p>
+    <w:p>
+      <w:pPr>
+        <w:keepNext w:val="0"/>
+        <w:keepLines w:val="0"/>
+        <w:widowControl/>
+        <w:numPr>
+          <w:ilvl w:val="0"/>
+          <w:numId w:val="0"/>
+        </w:numPr>
+        <w:suppressLineNumbers w:val="0"/>
+        <w:jc w:val="left"/>
+        <w:rPr>
+          <w:rFonts w:hint="default"/>
+          <w:lang w:val="en-US" w:eastAsia="zh-CN"/>
+        </w:rPr>
+      </w:pPr>
+      <w:r>
+        <w:rPr>
+          <w:rFonts w:hint="default"/>
+          <w:lang w:val="en-US" w:eastAsia="zh-CN"/>
+        </w:rPr>
+        <w:t>[3] J. Cogliati, F. Goosey, M. Grinder, B. Pascoe,</w:t>
+      </w:r>
+      <w:r>
+        <w:rPr>
+          <w:rFonts w:hint="eastAsia"/>
+          <w:lang w:val="en-US" w:eastAsia="zh-CN"/>
+        </w:rPr>
+        <w:t xml:space="preserve"> </w:t>
+      </w:r>
+      <w:r>
+        <w:rPr>
+          <w:rFonts w:hint="default"/>
+          <w:lang w:val="en-US" w:eastAsia="zh-CN"/>
+        </w:rPr>
+        <w:t>R. Ross,</w:t>
+      </w:r>
+      <w:r>
+        <w:rPr>
+          <w:rFonts w:hint="eastAsia"/>
+          <w:lang w:val="en-US" w:eastAsia="zh-CN"/>
+        </w:rPr>
+        <w:t xml:space="preserve"> </w:t>
+      </w:r>
+      <w:r>
+        <w:rPr>
+          <w:rFonts w:hint="default"/>
+          <w:lang w:val="en-US" w:eastAsia="zh-CN"/>
+        </w:rPr>
+        <w:t>and C. Williams. Realizing the promise</w:t>
+      </w:r>
+      <w:r>
+        <w:rPr>
+          <w:rFonts w:hint="eastAsia"/>
+          <w:lang w:val="en-US" w:eastAsia="zh-CN"/>
+        </w:rPr>
+        <w:t xml:space="preserve"> </w:t>
+      </w:r>
+      <w:r>
+        <w:rPr>
+          <w:rFonts w:hint="default"/>
+          <w:lang w:val="en-US" w:eastAsia="zh-CN"/>
+        </w:rPr>
+        <w:t>of visualization</w:t>
+      </w:r>
+      <w:r>
+        <w:rPr>
+          <w:rFonts w:hint="eastAsia"/>
+          <w:lang w:val="en-US" w:eastAsia="zh-CN"/>
+        </w:rPr>
+        <w:t xml:space="preserve"> </w:t>
+      </w:r>
+      <w:r>
+        <w:rPr>
+          <w:rFonts w:hint="default"/>
+          <w:lang w:val="en-US" w:eastAsia="zh-CN"/>
+        </w:rPr>
+        <w:t>in the theory of computing.</w:t>
+      </w:r>
+      <w:r>
+        <w:rPr>
+          <w:rFonts w:hint="eastAsia"/>
+          <w:lang w:val="en-US" w:eastAsia="zh-CN"/>
+        </w:rPr>
+        <w:t xml:space="preserve"> </w:t>
+      </w:r>
+      <w:r>
+        <w:rPr>
+          <w:rFonts w:hint="default"/>
+          <w:lang w:val="en-US" w:eastAsia="zh-CN"/>
+        </w:rPr>
+        <w:t>JERIC, to appear, 2006.</w:t>
+      </w:r>
+    </w:p>
+    <w:p>
+      <w:pPr>
+        <w:keepNext w:val="0"/>
+        <w:keepLines w:val="0"/>
+        <w:widowControl/>
+        <w:numPr>
+          <w:ilvl w:val="0"/>
+          <w:numId w:val="0"/>
+        </w:numPr>
+        <w:suppressLineNumbers w:val="0"/>
+        <w:jc w:val="left"/>
+        <w:rPr>
+          <w:rFonts w:hint="default"/>
+          <w:lang w:val="en-US" w:eastAsia="zh-CN"/>
+        </w:rPr>
+      </w:pPr>
+      <w:r>
+        <w:rPr>
+          <w:rFonts w:hint="default"/>
+          <w:lang w:val="en-US" w:eastAsia="zh-CN"/>
+        </w:rPr>
+        <w:t>[4] M. T. Grinder. A preliminary empirical</w:t>
+      </w:r>
+      <w:r>
+        <w:rPr>
+          <w:rFonts w:hint="eastAsia"/>
+          <w:lang w:val="en-US" w:eastAsia="zh-CN"/>
+        </w:rPr>
+        <w:t xml:space="preserve"> </w:t>
+      </w:r>
+      <w:r>
+        <w:rPr>
+          <w:rFonts w:hint="default"/>
+          <w:lang w:val="en-US" w:eastAsia="zh-CN"/>
+        </w:rPr>
+        <w:t>evaluation of</w:t>
+      </w:r>
+      <w:r>
+        <w:rPr>
+          <w:rFonts w:hint="eastAsia"/>
+          <w:lang w:val="en-US" w:eastAsia="zh-CN"/>
+        </w:rPr>
+        <w:t xml:space="preserve"> </w:t>
+      </w:r>
+      <w:r>
+        <w:rPr>
+          <w:rFonts w:hint="default"/>
+          <w:lang w:val="en-US" w:eastAsia="zh-CN"/>
+        </w:rPr>
+        <w:t>the effectiveness of a finite state automaton animator.</w:t>
+      </w:r>
+      <w:r>
+        <w:rPr>
+          <w:rFonts w:hint="eastAsia"/>
+          <w:lang w:val="en-US" w:eastAsia="zh-CN"/>
+        </w:rPr>
+        <w:t xml:space="preserve"> </w:t>
+      </w:r>
+      <w:r>
+        <w:rPr>
+          <w:rFonts w:hint="default"/>
+          <w:lang w:val="en-US" w:eastAsia="zh-CN"/>
+        </w:rPr>
+        <w:t>In Thirty-fourth SIGCSE Technical Symposium on</w:t>
+      </w:r>
+      <w:r>
+        <w:rPr>
+          <w:rFonts w:hint="eastAsia"/>
+          <w:lang w:val="en-US" w:eastAsia="zh-CN"/>
+        </w:rPr>
+        <w:t xml:space="preserve"> </w:t>
+      </w:r>
+      <w:r>
+        <w:rPr>
+          <w:rFonts w:hint="default"/>
+          <w:lang w:val="en-US" w:eastAsia="zh-CN"/>
+        </w:rPr>
+        <w:t>Computer Science Education, pages 157–161. SIGCSE,</w:t>
+      </w:r>
+      <w:r>
+        <w:rPr>
+          <w:rFonts w:hint="eastAsia"/>
+          <w:lang w:val="en-US" w:eastAsia="zh-CN"/>
+        </w:rPr>
+        <w:t xml:space="preserve"> </w:t>
+      </w:r>
+      <w:r>
+        <w:rPr>
+          <w:rFonts w:hint="default"/>
+          <w:lang w:val="en-US" w:eastAsia="zh-CN"/>
+        </w:rPr>
+        <w:t>February 2003.</w:t>
+      </w:r>
+    </w:p>
+    <w:p>
+      <w:pPr>
+        <w:keepNext w:val="0"/>
+        <w:keepLines w:val="0"/>
+        <w:widowControl/>
+        <w:numPr>
+          <w:ilvl w:val="0"/>
+          <w:numId w:val="0"/>
+        </w:numPr>
+        <w:suppressLineNumbers w:val="0"/>
+        <w:jc w:val="left"/>
+        <w:rPr>
+          <w:rFonts w:hint="default"/>
+          <w:lang w:val="en-US" w:eastAsia="zh-CN"/>
+        </w:rPr>
+      </w:pPr>
+      <w:r>
+        <w:rPr>
+          <w:rFonts w:hint="default"/>
+          <w:lang w:val="en-US" w:eastAsia="zh-CN"/>
+        </w:rPr>
+        <w:t>[5] S. H. Rodger. Jflap web site, 2005.</w:t>
+      </w:r>
+      <w:r>
+        <w:rPr>
+          <w:rFonts w:hint="eastAsia"/>
+          <w:lang w:val="en-US" w:eastAsia="zh-CN"/>
+        </w:rPr>
+        <w:t xml:space="preserve"> </w:t>
+      </w:r>
+      <w:r>
+        <w:rPr>
+          <w:rFonts w:hint="default"/>
+          <w:lang w:val="en-US" w:eastAsia="zh-CN"/>
+        </w:rPr>
+        <w:t>www.jflap.org.</w:t>
+      </w:r>
+    </w:p>
+    <w:p>
+      <w:pPr>
+        <w:keepNext w:val="0"/>
+        <w:keepLines w:val="0"/>
+        <w:widowControl/>
+        <w:numPr>
+          <w:ilvl w:val="0"/>
+          <w:numId w:val="0"/>
+        </w:numPr>
+        <w:suppressLineNumbers w:val="0"/>
+        <w:jc w:val="left"/>
+        <w:rPr>
+          <w:rFonts w:hint="default"/>
+          <w:lang w:val="en-US" w:eastAsia="zh-CN"/>
+        </w:rPr>
+      </w:pPr>
+      <w:r>
+        <w:rPr>
+          <w:rFonts w:hint="default"/>
+          <w:lang w:val="en-US" w:eastAsia="zh-CN"/>
+        </w:rPr>
+        <w:t>[6] S. H. Rodger and T. W. Finley. JFLAP - An</w:t>
+      </w:r>
+      <w:r>
+        <w:rPr>
+          <w:rFonts w:hint="eastAsia"/>
+          <w:lang w:val="en-US" w:eastAsia="zh-CN"/>
+        </w:rPr>
+        <w:t xml:space="preserve"> </w:t>
+      </w:r>
+      <w:r>
+        <w:rPr>
+          <w:rFonts w:hint="default"/>
+          <w:lang w:val="en-US" w:eastAsia="zh-CN"/>
+        </w:rPr>
+        <w:t>Interactive Formal Languages and Automata Package.</w:t>
+      </w:r>
+      <w:r>
+        <w:rPr>
+          <w:rFonts w:hint="eastAsia"/>
+          <w:lang w:val="en-US" w:eastAsia="zh-CN"/>
+        </w:rPr>
+        <w:t xml:space="preserve"> </w:t>
+      </w:r>
+      <w:r>
+        <w:rPr>
+          <w:rFonts w:hint="default"/>
+          <w:lang w:val="en-US" w:eastAsia="zh-CN"/>
+        </w:rPr>
+        <w:t>Jones and Bartlett, Sudbury, MA, 2006.</w:t>
+      </w:r>
+    </w:p>
+    <w:p>
+      <w:pPr>
+        <w:keepNext w:val="0"/>
+        <w:keepLines w:val="0"/>
+        <w:widowControl/>
+        <w:numPr>
+          <w:ilvl w:val="0"/>
+          <w:numId w:val="0"/>
+        </w:numPr>
+        <w:suppressLineNumbers w:val="0"/>
+        <w:jc w:val="left"/>
+        <w:rPr>
+          <w:rFonts w:hint="default"/>
+          <w:lang w:val="en-US" w:eastAsia="zh-CN"/>
+        </w:rPr>
+      </w:pPr>
+      <w:r>
+        <w:rPr>
+          <w:rFonts w:hint="default"/>
+          <w:lang w:val="en-US" w:eastAsia="zh-CN"/>
+        </w:rPr>
+        <w:t>[7] A. Stoughton. Experimenting with formal languages. In</w:t>
+      </w:r>
+      <w:r>
+        <w:rPr>
+          <w:rFonts w:hint="eastAsia"/>
+          <w:lang w:val="en-US" w:eastAsia="zh-CN"/>
+        </w:rPr>
+        <w:t xml:space="preserve"> </w:t>
+      </w:r>
+      <w:r>
+        <w:rPr>
+          <w:rFonts w:hint="default"/>
+          <w:lang w:val="en-US" w:eastAsia="zh-CN"/>
+        </w:rPr>
+        <w:t>Thirty-sixth SIGCSE Technical Symposium on</w:t>
+      </w:r>
+      <w:r>
+        <w:rPr>
+          <w:rFonts w:hint="eastAsia"/>
+          <w:lang w:val="en-US" w:eastAsia="zh-CN"/>
+        </w:rPr>
+        <w:t xml:space="preserve"> </w:t>
+      </w:r>
+      <w:r>
+        <w:rPr>
+          <w:rFonts w:hint="default"/>
+          <w:lang w:val="en-US" w:eastAsia="zh-CN"/>
+        </w:rPr>
+        <w:t>Computer Science Education, page 566. SIGCSE,</w:t>
+      </w:r>
+      <w:r>
+        <w:rPr>
+          <w:rFonts w:hint="eastAsia"/>
+          <w:lang w:val="en-US" w:eastAsia="zh-CN"/>
+        </w:rPr>
+        <w:t xml:space="preserve"> </w:t>
+      </w:r>
+      <w:r>
+        <w:rPr>
+          <w:rFonts w:hint="default"/>
+          <w:lang w:val="en-US" w:eastAsia="zh-CN"/>
+        </w:rPr>
+        <w:t>February 2005.</w:t>
+      </w:r>
+    </w:p>
+    <w:p>
+      <w:pPr>
+        <w:keepNext w:val="0"/>
+        <w:keepLines w:val="0"/>
+        <w:widowControl/>
+        <w:numPr>
+          <w:ilvl w:val="0"/>
+          <w:numId w:val="0"/>
+        </w:numPr>
+        <w:suppressLineNumbers w:val="0"/>
+        <w:jc w:val="left"/>
+        <w:rPr>
+          <w:rFonts w:hint="default"/>
+          <w:lang w:val="en-US" w:eastAsia="zh-CN"/>
+        </w:rPr>
+      </w:pPr>
+      <w:r>
+        <w:rPr>
+          <w:rFonts w:hint="default"/>
+          <w:lang w:val="en-US" w:eastAsia="zh-CN"/>
+        </w:rPr>
+        <w:t>[8] R. Taylor. Models of Computation and Formal</w:t>
+      </w:r>
+      <w:r>
+        <w:rPr>
+          <w:rFonts w:hint="eastAsia"/>
+          <w:lang w:val="en-US" w:eastAsia="zh-CN"/>
+        </w:rPr>
+        <w:t xml:space="preserve"> </w:t>
+      </w:r>
+      <w:r>
+        <w:rPr>
+          <w:rFonts w:hint="default"/>
+          <w:lang w:val="en-US" w:eastAsia="zh-CN"/>
+        </w:rPr>
+        <w:t>Languages. Oxford University Press,</w:t>
+      </w:r>
+      <w:r>
+        <w:rPr>
+          <w:rFonts w:hint="eastAsia"/>
+          <w:lang w:val="en-US" w:eastAsia="zh-CN"/>
+        </w:rPr>
+        <w:t xml:space="preserve"> </w:t>
+      </w:r>
+      <w:r>
+        <w:rPr>
+          <w:rFonts w:hint="default"/>
+          <w:lang w:val="en-US" w:eastAsia="zh-CN"/>
+        </w:rPr>
+        <w:t>New York, 1998.</w:t>
+      </w:r>
+    </w:p>
+    <w:p>
+      <w:pPr>
+        <w:keepNext w:val="0"/>
+        <w:keepLines w:val="0"/>
+        <w:widowControl/>
+        <w:numPr>
+          <w:ilvl w:val="0"/>
+          <w:numId w:val="0"/>
+        </w:numPr>
+        <w:suppressLineNumbers w:val="0"/>
+        <w:jc w:val="left"/>
+        <w:rPr>
+          <w:rFonts w:hint="default"/>
+          <w:lang w:val="en-US" w:eastAsia="zh-CN"/>
+        </w:rPr>
+      </w:pPr>
+      <w:r>
+        <w:rPr>
+          <w:rFonts w:hint="default"/>
+          <w:lang w:val="en-US" w:eastAsia="zh-CN"/>
+        </w:rPr>
+        <w:t>[9] L. F. M. Vieira, M. A. M. Vieira, and N. J. Vieira.</w:t>
+      </w:r>
+      <w:r>
+        <w:rPr>
+          <w:rFonts w:hint="eastAsia"/>
+          <w:lang w:val="en-US" w:eastAsia="zh-CN"/>
+        </w:rPr>
+        <w:t xml:space="preserve"> </w:t>
+      </w:r>
+      <w:r>
+        <w:rPr>
+          <w:rFonts w:hint="default"/>
+          <w:lang w:val="en-US" w:eastAsia="zh-CN"/>
+        </w:rPr>
+        <w:t>Language emulator, a helpful toolkit in the learning</w:t>
+      </w:r>
+      <w:r>
+        <w:rPr>
+          <w:rFonts w:hint="eastAsia"/>
+          <w:lang w:val="en-US" w:eastAsia="zh-CN"/>
+        </w:rPr>
+        <w:t xml:space="preserve"> </w:t>
+      </w:r>
+      <w:r>
+        <w:rPr>
+          <w:rFonts w:hint="default"/>
+          <w:lang w:val="en-US" w:eastAsia="zh-CN"/>
+        </w:rPr>
+        <w:t>process of computer theory. In Thirty-fifth SIGCSE</w:t>
+      </w:r>
+      <w:r>
+        <w:rPr>
+          <w:rFonts w:hint="eastAsia"/>
+          <w:lang w:val="en-US" w:eastAsia="zh-CN"/>
+        </w:rPr>
+        <w:t xml:space="preserve"> </w:t>
+      </w:r>
+      <w:r>
+        <w:rPr>
+          <w:rFonts w:hint="default"/>
+          <w:lang w:val="en-US" w:eastAsia="zh-CN"/>
+        </w:rPr>
+        <w:t>Technical Symposium on Computer Science Education,</w:t>
+      </w:r>
+      <w:r>
+        <w:rPr>
+          <w:rFonts w:hint="eastAsia"/>
+          <w:lang w:val="en-US" w:eastAsia="zh-CN"/>
+        </w:rPr>
+        <w:t xml:space="preserve"> </w:t>
+      </w:r>
+      <w:r>
+        <w:rPr>
+          <w:rFonts w:hint="default"/>
+          <w:lang w:val="en-US" w:eastAsia="zh-CN"/>
+        </w:rPr>
+        <w:t>pages 135–139. SIGCSE, March 2004.</w:t>
+      </w:r>
     </w:p>
     <w:sectPr>
       <w:type w:val="continuous"/>
@@ -3221,7 +4550,7 @@
     <w:lsdException w:qFormat="1" w:unhideWhenUsed="0" w:uiPriority="0" w:semiHidden="0" w:name="Title"/>
     <w:lsdException w:unhideWhenUsed="0" w:uiPriority="0" w:semiHidden="0" w:name="Closing"/>
     <w:lsdException w:unhideWhenUsed="0" w:uiPriority="0" w:semiHidden="0" w:name="Signature"/>
-    <w:lsdException w:unhideWhenUsed="0" w:uiPriority="0" w:name="Default Paragraph Font"/>
+    <w:lsdException w:qFormat="1" w:unhideWhenUsed="0" w:uiPriority="0" w:name="Default Paragraph Font"/>
     <w:lsdException w:unhideWhenUsed="0" w:uiPriority="0" w:semiHidden="0" w:name="Body Text"/>
     <w:lsdException w:unhideWhenUsed="0" w:uiPriority="0" w:semiHidden="0" w:name="Body Text Indent"/>
     <w:lsdException w:unhideWhenUsed="0" w:uiPriority="0" w:semiHidden="0" w:name="List Continue"/>
@@ -3442,6 +4771,7 @@
   <w:style w:type="character" w:default="1" w:styleId="4">
     <w:name w:val="Default Paragraph Font"/>
     <w:semiHidden/>
+    <w:qFormat/>
     <w:uiPriority w:val="0"/>
   </w:style>
   <w:style w:type="table" w:default="1" w:styleId="3">
